--- a/document/8-_Annexes_8_-_Epreuve_E5_-_envt_technologique_-_BTS_SIO_2023.docx
+++ b/document/8-_Annexes_8_-_Epreuve_E5_-_envt_technologique_-_BTS_SIO_2023.docx
@@ -79,7 +79,6 @@
               <w:rPr>
                 <w:rFonts w:ascii="Arial" w:hAnsi="Arial"/>
                 <w:b/>
-                <w:bCs/>
                 <w:sz w:val="22"/>
                 <w:szCs w:val="22"/>
                 <w:lang w:eastAsia="fr-FR"/>
@@ -89,51 +88,66 @@
               <w:rPr>
                 <w:rFonts w:ascii="Arial" w:hAnsi="Arial"/>
                 <w:b/>
-                <w:bCs/>
                 <w:sz w:val="22"/>
                 <w:szCs w:val="22"/>
                 <w:lang w:eastAsia="fr-FR"/>
               </w:rPr>
-              <w:t xml:space="preserve">Épreuve E5 </w:t>
+              <w:t xml:space="preserve">Épreuve </w:t>
             </w:r>
             <w:r>
               <w:rPr>
                 <w:rFonts w:ascii="Arial" w:hAnsi="Arial"/>
                 <w:b/>
-                <w:bCs/>
                 <w:sz w:val="22"/>
                 <w:szCs w:val="22"/>
                 <w:lang w:eastAsia="fr-FR"/>
               </w:rPr>
-              <w:t xml:space="preserve">- </w:t>
+              <w:t>E</w:t>
             </w:r>
             <w:r>
               <w:rPr>
                 <w:rFonts w:ascii="Arial" w:hAnsi="Arial"/>
                 <w:b/>
-                <w:bCs/>
                 <w:sz w:val="22"/>
                 <w:szCs w:val="22"/>
                 <w:lang w:eastAsia="fr-FR"/>
               </w:rPr>
-              <w:t>Administration des systèmes et des réseaux</w:t>
+              <w:t>5 -</w:t>
             </w:r>
             <w:r>
               <w:rPr>
                 <w:rFonts w:ascii="Arial" w:hAnsi="Arial"/>
                 <w:b/>
-                <w:bCs/>
                 <w:sz w:val="22"/>
                 <w:szCs w:val="22"/>
                 <w:lang w:eastAsia="fr-FR"/>
               </w:rPr>
-              <w:t xml:space="preserve"> (option SISR)</w:t>
+              <w:t xml:space="preserve"> </w:t>
             </w:r>
             <w:r>
               <w:rPr>
                 <w:rFonts w:ascii="Arial" w:hAnsi="Arial"/>
                 <w:b/>
-                <w:bCs/>
+                <w:sz w:val="22"/>
+                <w:szCs w:val="22"/>
+                <w:lang w:eastAsia="fr-FR"/>
+              </w:rPr>
+              <w:t>Conception et développement d’applications</w:t>
+            </w:r>
+            <w:r>
+              <w:rPr>
+                <w:rFonts w:ascii="Arial" w:hAnsi="Arial"/>
+                <w:b/>
+                <w:sz w:val="22"/>
+                <w:szCs w:val="22"/>
+                <w:lang w:eastAsia="fr-FR"/>
+              </w:rPr>
+              <w:t xml:space="preserve"> (option SLAM)</w:t>
+            </w:r>
+            <w:r>
+              <w:rPr>
+                <w:rFonts w:ascii="Arial" w:hAnsi="Arial"/>
+                <w:b/>
                 <w:sz w:val="22"/>
                 <w:szCs w:val="22"/>
                 <w:lang w:eastAsia="fr-FR"/>
@@ -169,7 +183,7 @@
                 <w:sz w:val="22"/>
                 <w:szCs w:val="22"/>
               </w:rPr>
-              <w:t>8-A</w:t>
+              <w:t>8-B</w:t>
             </w:r>
             <w:r>
               <w:rPr>
@@ -187,7 +201,7 @@
                 <w:sz w:val="22"/>
                 <w:szCs w:val="22"/>
               </w:rPr>
-              <w:t>Outil d’aide à l’appréciation de l’environnement techno</w:t>
+              <w:t>M</w:t>
             </w:r>
             <w:r>
               <w:rPr>
@@ -196,7 +210,7 @@
                 <w:sz w:val="22"/>
                 <w:szCs w:val="22"/>
               </w:rPr>
-              <w:t>logique</w:t>
+              <w:t xml:space="preserve">odèle d’attestation de respect </w:t>
             </w:r>
             <w:r>
               <w:rPr>
@@ -205,7 +219,7 @@
                 <w:sz w:val="22"/>
                 <w:szCs w:val="22"/>
               </w:rPr>
-              <w:t xml:space="preserve"> mobilisé par l</w:t>
+              <w:t>de l’a</w:t>
             </w:r>
             <w:r>
               <w:rPr>
@@ -214,7 +228,7 @@
                 <w:sz w:val="22"/>
                 <w:szCs w:val="22"/>
               </w:rPr>
-              <w:t>a personne</w:t>
+              <w:t>nnexe II.E – Environnement technologique pour la certification</w:t>
             </w:r>
             <w:r>
               <w:rPr>
@@ -223,16 +237,7 @@
                 <w:sz w:val="22"/>
                 <w:szCs w:val="22"/>
               </w:rPr>
-              <w:t xml:space="preserve"> candidat</w:t>
-            </w:r>
-            <w:r>
-              <w:rPr>
-                <w:rFonts w:ascii="Arial" w:hAnsi="Arial"/>
-                <w:b/>
-                <w:sz w:val="22"/>
-                <w:szCs w:val="22"/>
-              </w:rPr>
-              <w:t>e</w:t>
+              <w:t xml:space="preserve"> du référentiel</w:t>
             </w:r>
           </w:p>
         </w:tc>
@@ -297,7 +302,7 @@
           <w:bCs/>
           <w:iCs/>
         </w:rPr>
-        <w:t>« </w:t>
+        <w:t>–</w:t>
       </w:r>
       <w:r>
         <w:rPr>
@@ -306,7 +311,7 @@
           <w:bCs/>
           <w:iCs/>
         </w:rPr>
-        <w:t>Environnement technologique pour la certification</w:t>
+        <w:t xml:space="preserve"> «</w:t>
       </w:r>
       <w:r>
         <w:rPr>
@@ -315,4373 +320,7 @@
           <w:bCs/>
           <w:iCs/>
         </w:rPr>
-        <w:t> »</w:t>
-      </w:r>
-      <w:r>
-        <w:rPr>
-          <w:rFonts w:ascii="Arial" w:hAnsi="Arial" w:cs="Arial"/>
-          <w:b/>
-          <w:bCs/>
-          <w:iCs/>
-        </w:rPr>
-        <w:t xml:space="preserve"> du référentiel du BTS SIO</w:t>
-      </w:r>
-    </w:p>
-    <w:tbl>
-      <w:tblPr>
-        <w:tblW w:w="15163" w:type="dxa"/>
-        <w:tblBorders>
-          <w:top w:val="single" w:sz="4" w:space="0" w:color="auto"/>
-          <w:left w:val="single" w:sz="4" w:space="0" w:color="auto"/>
-          <w:bottom w:val="single" w:sz="4" w:space="0" w:color="auto"/>
-          <w:right w:val="single" w:sz="4" w:space="0" w:color="auto"/>
-          <w:insideH w:val="single" w:sz="4" w:space="0" w:color="auto"/>
-          <w:insideV w:val="single" w:sz="4" w:space="0" w:color="auto"/>
-        </w:tblBorders>
-        <w:tblLayout w:type="fixed"/>
-        <w:tblLook w:val="00A0" w:firstRow="1" w:lastRow="0" w:firstColumn="1" w:lastColumn="0" w:noHBand="0" w:noVBand="0"/>
-      </w:tblPr>
-      <w:tblGrid>
-        <w:gridCol w:w="2263"/>
-        <w:gridCol w:w="11766"/>
-        <w:gridCol w:w="1134"/>
-      </w:tblGrid>
-      <w:tr>
-        <w:trPr>
-          <w:trHeight w:val="1256"/>
-        </w:trPr>
-        <w:tc>
-          <w:tcPr>
-            <w:tcW w:w="2263" w:type="dxa"/>
-            <w:vAlign w:val="center"/>
-          </w:tcPr>
-          <w:p>
-            <w:pPr>
-              <w:suppressAutoHyphens w:val="0"/>
-              <w:jc w:val="center"/>
-              <w:rPr>
-                <w:rFonts w:ascii="Arial" w:hAnsi="Arial" w:cs="Arial"/>
-                <w:b/>
-                <w:bCs/>
-                <w:iCs/>
-                <w:sz w:val="21"/>
-                <w:szCs w:val="21"/>
-              </w:rPr>
-            </w:pPr>
-            <w:r>
-              <w:rPr>
-                <w:rFonts w:ascii="Arial" w:hAnsi="Arial" w:cs="Arial"/>
-                <w:b/>
-                <w:bCs/>
-                <w:iCs/>
-                <w:sz w:val="21"/>
-                <w:szCs w:val="21"/>
-              </w:rPr>
-              <w:t>Identification</w:t>
-            </w:r>
-            <w:r>
-              <w:rPr>
-                <w:rStyle w:val="Appelnotedebasdep"/>
-                <w:rFonts w:ascii="Arial" w:hAnsi="Arial" w:cs="Arial"/>
-                <w:b/>
-                <w:bCs/>
-                <w:iCs/>
-                <w:sz w:val="21"/>
-                <w:szCs w:val="21"/>
-              </w:rPr>
-              <w:footnoteReference w:id="1"/>
-            </w:r>
-          </w:p>
-        </w:tc>
-        <w:tc>
-          <w:tcPr>
-            <w:tcW w:w="11766" w:type="dxa"/>
-          </w:tcPr>
-          <w:p>
-            <w:pPr>
-              <w:suppressAutoHyphens w:val="0"/>
-              <w:rPr>
-                <w:rFonts w:ascii="Arial" w:hAnsi="Arial" w:cs="Arial"/>
-                <w:b/>
-                <w:bCs/>
-                <w:strike/>
-                <w:sz w:val="21"/>
-                <w:szCs w:val="21"/>
-              </w:rPr>
-            </w:pPr>
-          </w:p>
-        </w:tc>
-        <w:tc>
-          <w:tcPr>
-            <w:tcW w:w="1134" w:type="dxa"/>
-            <w:vAlign w:val="center"/>
-          </w:tcPr>
-          <w:p>
-            <w:pPr>
-              <w:suppressAutoHyphens w:val="0"/>
-              <w:jc w:val="center"/>
-              <w:rPr>
-                <w:rFonts w:ascii="Arial" w:hAnsi="Arial" w:cs="Arial"/>
-                <w:b/>
-                <w:bCs/>
-                <w:iCs/>
-                <w:sz w:val="36"/>
-                <w:szCs w:val="36"/>
-              </w:rPr>
-            </w:pPr>
-            <w:r>
-              <w:rPr>
-                <w:rFonts w:ascii="Arial" w:hAnsi="Arial" w:cs="Arial"/>
-                <w:b/>
-                <w:bCs/>
-                <w:iCs/>
-                <w:sz w:val="36"/>
-                <w:szCs w:val="36"/>
-              </w:rPr>
-              <w:t>SISR</w:t>
-            </w:r>
-          </w:p>
-        </w:tc>
-      </w:tr>
-    </w:tbl>
-    <w:p>
-      <w:pPr>
-        <w:suppressAutoHyphens w:val="0"/>
-        <w:spacing w:before="240" w:after="240"/>
-        <w:rPr>
-          <w:rFonts w:ascii="Arial" w:hAnsi="Arial" w:cs="Arial"/>
-          <w:b/>
-          <w:bCs/>
-          <w:iCs/>
-        </w:rPr>
-      </w:pPr>
-      <w:r>
-        <w:rPr>
-          <w:rFonts w:ascii="Arial" w:hAnsi="Arial" w:cs="Arial"/>
-          <w:b/>
-          <w:bCs/>
-          <w:iCs/>
-        </w:rPr>
-        <w:t>1. Environnement commun aux deux options</w:t>
-      </w:r>
-    </w:p>
-    <w:p>
-      <w:pPr>
-        <w:suppressAutoHyphens w:val="0"/>
-        <w:spacing w:before="240" w:after="240"/>
-        <w:rPr>
-          <w:rFonts w:ascii="Arial" w:hAnsi="Arial" w:cs="Arial"/>
-          <w:b/>
-          <w:bCs/>
-          <w:iCs/>
-          <w:sz w:val="22"/>
-          <w:szCs w:val="22"/>
-        </w:rPr>
-      </w:pPr>
-      <w:r>
-        <w:rPr>
-          <w:rFonts w:ascii="Arial" w:hAnsi="Arial" w:cs="Arial"/>
-          <w:b/>
-          <w:bCs/>
-          <w:iCs/>
-          <w:sz w:val="22"/>
-          <w:szCs w:val="22"/>
-        </w:rPr>
-        <w:t>1.1 L'environnement technologique supportant le système d'information de l'organisation cliente comporte au moins :</w:t>
-      </w:r>
-    </w:p>
-    <w:tbl>
-      <w:tblPr>
-        <w:tblW w:w="15163" w:type="dxa"/>
-        <w:tblBorders>
-          <w:top w:val="single" w:sz="4" w:space="0" w:color="auto"/>
-          <w:left w:val="single" w:sz="4" w:space="0" w:color="auto"/>
-          <w:bottom w:val="single" w:sz="4" w:space="0" w:color="auto"/>
-          <w:right w:val="single" w:sz="4" w:space="0" w:color="auto"/>
-          <w:insideH w:val="single" w:sz="4" w:space="0" w:color="auto"/>
-          <w:insideV w:val="single" w:sz="4" w:space="0" w:color="auto"/>
-        </w:tblBorders>
-        <w:tblLook w:val="00A0" w:firstRow="1" w:lastRow="0" w:firstColumn="1" w:lastColumn="0" w:noHBand="0" w:noVBand="0"/>
-      </w:tblPr>
-      <w:tblGrid>
-        <w:gridCol w:w="4252"/>
-        <w:gridCol w:w="7200"/>
-        <w:gridCol w:w="3711"/>
-      </w:tblGrid>
-      <w:tr>
-        <w:trPr>
-          <w:trHeight w:val="539"/>
-        </w:trPr>
-        <w:tc>
-          <w:tcPr>
-            <w:tcW w:w="4252" w:type="dxa"/>
-            <w:vAlign w:val="center"/>
-          </w:tcPr>
-          <w:p>
-            <w:pPr>
-              <w:suppressAutoHyphens w:val="0"/>
-              <w:rPr>
-                <w:rFonts w:ascii="Arial" w:hAnsi="Arial" w:cs="Arial"/>
-                <w:b/>
-                <w:bCs/>
-                <w:iCs/>
-                <w:sz w:val="22"/>
-                <w:szCs w:val="22"/>
-              </w:rPr>
-            </w:pPr>
-            <w:r>
-              <w:rPr>
-                <w:rFonts w:ascii="Arial" w:hAnsi="Arial" w:cs="Arial"/>
-                <w:b/>
-                <w:bCs/>
-                <w:iCs/>
-                <w:sz w:val="22"/>
-                <w:szCs w:val="22"/>
-              </w:rPr>
-              <w:t>Éléments</w:t>
-            </w:r>
-          </w:p>
-        </w:tc>
-        <w:tc>
-          <w:tcPr>
-            <w:tcW w:w="7200" w:type="dxa"/>
-            <w:vAlign w:val="center"/>
-          </w:tcPr>
-          <w:p>
-            <w:pPr>
-              <w:suppressAutoHyphens w:val="0"/>
-              <w:rPr>
-                <w:rFonts w:ascii="Arial" w:hAnsi="Arial" w:cs="Arial"/>
-                <w:b/>
-                <w:bCs/>
-                <w:iCs/>
-                <w:sz w:val="22"/>
-                <w:szCs w:val="22"/>
-              </w:rPr>
-            </w:pPr>
-            <w:r>
-              <w:rPr>
-                <w:rFonts w:ascii="Arial" w:hAnsi="Arial" w:cs="Arial"/>
-                <w:b/>
-                <w:bCs/>
-                <w:iCs/>
-                <w:sz w:val="22"/>
-                <w:szCs w:val="22"/>
-              </w:rPr>
-              <w:t xml:space="preserve">Description de l’implantation dans le centre d’examen </w:t>
-            </w:r>
-            <w:r>
-              <w:rPr>
-                <w:rFonts w:ascii="Arial" w:hAnsi="Arial" w:cs="Arial"/>
-                <w:b/>
-                <w:bCs/>
-                <w:iCs/>
-                <w:sz w:val="22"/>
-                <w:szCs w:val="22"/>
-              </w:rPr>
-              <w:br/>
-            </w:r>
-            <w:r>
-              <w:rPr>
-                <w:rFonts w:ascii="Arial" w:hAnsi="Arial" w:cs="Arial"/>
-                <w:b/>
-                <w:bCs/>
-                <w:iCs/>
-                <w:sz w:val="22"/>
-                <w:szCs w:val="22"/>
-              </w:rPr>
-              <w:t>(nom du service ou de l’outil et caractéristiques techniques)</w:t>
-            </w:r>
-          </w:p>
-        </w:tc>
-        <w:tc>
-          <w:tcPr>
-            <w:tcW w:w="3711" w:type="dxa"/>
-            <w:vAlign w:val="center"/>
-          </w:tcPr>
-          <w:p>
-            <w:pPr>
-              <w:suppressAutoHyphens w:val="0"/>
-              <w:rPr>
-                <w:rFonts w:ascii="Arial" w:hAnsi="Arial" w:cs="Arial"/>
-                <w:b/>
-                <w:bCs/>
-                <w:iCs/>
-                <w:sz w:val="22"/>
-                <w:szCs w:val="22"/>
-              </w:rPr>
-            </w:pPr>
-            <w:r>
-              <w:rPr>
-                <w:rFonts w:ascii="Arial" w:hAnsi="Arial" w:cs="Arial"/>
-                <w:b/>
-                <w:bCs/>
-                <w:iCs/>
-                <w:sz w:val="22"/>
-                <w:szCs w:val="22"/>
-              </w:rPr>
-              <w:t>Remarques de la commission</w:t>
-            </w:r>
-          </w:p>
-          <w:p>
-            <w:pPr>
-              <w:suppressAutoHyphens w:val="0"/>
-              <w:rPr>
-                <w:rFonts w:ascii="Arial" w:hAnsi="Arial" w:cs="Arial"/>
-                <w:b/>
-                <w:bCs/>
-                <w:iCs/>
-                <w:sz w:val="22"/>
-                <w:szCs w:val="22"/>
-              </w:rPr>
-            </w:pPr>
-            <w:r>
-              <w:rPr>
-                <w:rFonts w:ascii="Arial" w:hAnsi="Arial" w:cs="Arial"/>
-                <w:b/>
-                <w:bCs/>
-                <w:iCs/>
-                <w:sz w:val="22"/>
-                <w:szCs w:val="22"/>
-              </w:rPr>
-              <w:t>d’interrogation</w:t>
-            </w:r>
-          </w:p>
-        </w:tc>
-      </w:tr>
-      <w:tr>
-        <w:trPr>
-          <w:trHeight w:val="624"/>
-        </w:trPr>
-        <w:tc>
-          <w:tcPr>
-            <w:tcW w:w="4252" w:type="dxa"/>
-            <w:vAlign w:val="center"/>
-          </w:tcPr>
-          <w:p>
-            <w:pPr>
-              <w:suppressAutoHyphens w:val="0"/>
-              <w:rPr>
-                <w:rFonts w:ascii="Arial" w:hAnsi="Arial" w:cs="Arial"/>
-                <w:bCs/>
-                <w:iCs/>
-                <w:sz w:val="22"/>
-                <w:szCs w:val="22"/>
-              </w:rPr>
-            </w:pPr>
-            <w:r>
-              <w:rPr>
-                <w:rFonts w:ascii="Arial" w:hAnsi="Arial" w:cs="Arial"/>
-                <w:bCs/>
-                <w:iCs/>
-                <w:sz w:val="22"/>
-                <w:szCs w:val="22"/>
-              </w:rPr>
-              <w:t>Un s</w:t>
-            </w:r>
-            <w:r>
-              <w:rPr>
-                <w:rFonts w:ascii="Arial" w:hAnsi="Arial" w:cs="Arial"/>
-                <w:bCs/>
-                <w:iCs/>
-                <w:sz w:val="22"/>
-                <w:szCs w:val="22"/>
-              </w:rPr>
-              <w:t>ervice d’authentification</w:t>
-            </w:r>
-          </w:p>
-        </w:tc>
-        <w:tc>
-          <w:tcPr>
-            <w:tcW w:w="7200" w:type="dxa"/>
-            <w:vAlign w:val="center"/>
-          </w:tcPr>
-          <w:p>
-            <w:pPr>
-              <w:suppressAutoHyphens w:val="0"/>
-              <w:rPr>
-                <w:rFonts w:ascii="Arial" w:hAnsi="Arial" w:cs="Arial"/>
-                <w:bCs/>
-                <w:iCs/>
-                <w:sz w:val="22"/>
-                <w:szCs w:val="22"/>
-              </w:rPr>
-            </w:pPr>
-          </w:p>
-        </w:tc>
-        <w:tc>
-          <w:tcPr>
-            <w:tcW w:w="3711" w:type="dxa"/>
-            <w:vAlign w:val="center"/>
-          </w:tcPr>
-          <w:p>
-            <w:pPr>
-              <w:suppressAutoHyphens w:val="0"/>
-              <w:rPr>
-                <w:rFonts w:ascii="Arial" w:hAnsi="Arial" w:cs="Arial"/>
-                <w:bCs/>
-                <w:iCs/>
-                <w:sz w:val="22"/>
-                <w:szCs w:val="22"/>
-              </w:rPr>
-            </w:pPr>
-          </w:p>
-        </w:tc>
-      </w:tr>
-      <w:tr>
-        <w:trPr>
-          <w:trHeight w:val="624"/>
-        </w:trPr>
-        <w:tc>
-          <w:tcPr>
-            <w:tcW w:w="4252" w:type="dxa"/>
-            <w:vAlign w:val="center"/>
-          </w:tcPr>
-          <w:p>
-            <w:pPr>
-              <w:suppressAutoHyphens w:val="0"/>
-              <w:rPr>
-                <w:rFonts w:ascii="Arial" w:hAnsi="Arial" w:cs="Arial"/>
-                <w:bCs/>
-                <w:iCs/>
-                <w:sz w:val="22"/>
-                <w:szCs w:val="22"/>
-              </w:rPr>
-            </w:pPr>
-            <w:r>
-              <w:rPr>
-                <w:rFonts w:ascii="Arial" w:hAnsi="Arial" w:cs="Arial"/>
-                <w:bCs/>
-                <w:iCs/>
-                <w:sz w:val="22"/>
-                <w:szCs w:val="22"/>
-              </w:rPr>
-              <w:t xml:space="preserve">Un </w:t>
-            </w:r>
-            <w:r>
-              <w:rPr>
-                <w:rFonts w:ascii="Arial" w:hAnsi="Arial" w:cs="Arial"/>
-                <w:bCs/>
-                <w:iCs/>
-                <w:sz w:val="22"/>
-                <w:szCs w:val="22"/>
-              </w:rPr>
-              <w:t>SGBD</w:t>
-            </w:r>
-          </w:p>
-        </w:tc>
-        <w:tc>
-          <w:tcPr>
-            <w:tcW w:w="7200" w:type="dxa"/>
-            <w:vAlign w:val="center"/>
-          </w:tcPr>
-          <w:p>
-            <w:pPr>
-              <w:suppressAutoHyphens w:val="0"/>
-              <w:rPr>
-                <w:rFonts w:ascii="Arial" w:hAnsi="Arial" w:cs="Arial"/>
-                <w:bCs/>
-                <w:iCs/>
-                <w:sz w:val="22"/>
-                <w:szCs w:val="22"/>
-              </w:rPr>
-            </w:pPr>
-          </w:p>
-        </w:tc>
-        <w:tc>
-          <w:tcPr>
-            <w:tcW w:w="3711" w:type="dxa"/>
-            <w:vAlign w:val="center"/>
-          </w:tcPr>
-          <w:p>
-            <w:pPr>
-              <w:suppressAutoHyphens w:val="0"/>
-              <w:rPr>
-                <w:rFonts w:ascii="Arial" w:hAnsi="Arial" w:cs="Arial"/>
-                <w:bCs/>
-                <w:iCs/>
-                <w:sz w:val="22"/>
-                <w:szCs w:val="22"/>
-              </w:rPr>
-            </w:pPr>
-          </w:p>
-        </w:tc>
-      </w:tr>
-      <w:tr>
-        <w:trPr>
-          <w:trHeight w:val="624"/>
-        </w:trPr>
-        <w:tc>
-          <w:tcPr>
-            <w:tcW w:w="4252" w:type="dxa"/>
-            <w:vAlign w:val="center"/>
-          </w:tcPr>
-          <w:p>
-            <w:pPr>
-              <w:suppressAutoHyphens w:val="0"/>
-              <w:rPr>
-                <w:rFonts w:ascii="Arial" w:hAnsi="Arial" w:cs="Arial"/>
-                <w:bCs/>
-                <w:iCs/>
-                <w:sz w:val="22"/>
-                <w:szCs w:val="22"/>
-              </w:rPr>
-            </w:pPr>
-            <w:r>
-              <w:rPr>
-                <w:rFonts w:ascii="Arial" w:hAnsi="Arial" w:cs="Arial"/>
-                <w:bCs/>
-                <w:iCs/>
-                <w:sz w:val="22"/>
-                <w:szCs w:val="22"/>
-              </w:rPr>
-              <w:t>Un a</w:t>
-            </w:r>
-            <w:r>
-              <w:rPr>
-                <w:rFonts w:ascii="Arial" w:hAnsi="Arial" w:cs="Arial"/>
-                <w:bCs/>
-                <w:iCs/>
-                <w:sz w:val="22"/>
-                <w:szCs w:val="22"/>
-              </w:rPr>
-              <w:t>ccès sécurisé à i</w:t>
-            </w:r>
-            <w:r>
-              <w:rPr>
-                <w:rFonts w:ascii="Arial" w:hAnsi="Arial" w:cs="Arial"/>
-                <w:bCs/>
-                <w:iCs/>
-                <w:sz w:val="22"/>
-                <w:szCs w:val="22"/>
-              </w:rPr>
-              <w:t>nternet</w:t>
-            </w:r>
-          </w:p>
-        </w:tc>
-        <w:tc>
-          <w:tcPr>
-            <w:tcW w:w="7200" w:type="dxa"/>
-            <w:vAlign w:val="center"/>
-          </w:tcPr>
-          <w:p>
-            <w:pPr>
-              <w:suppressAutoHyphens w:val="0"/>
-              <w:rPr>
-                <w:rFonts w:ascii="Arial" w:hAnsi="Arial" w:cs="Arial"/>
-                <w:bCs/>
-                <w:iCs/>
-                <w:sz w:val="22"/>
-                <w:szCs w:val="22"/>
-              </w:rPr>
-            </w:pPr>
-          </w:p>
-        </w:tc>
-        <w:tc>
-          <w:tcPr>
-            <w:tcW w:w="3711" w:type="dxa"/>
-            <w:vAlign w:val="center"/>
-          </w:tcPr>
-          <w:p>
-            <w:pPr>
-              <w:suppressAutoHyphens w:val="0"/>
-              <w:rPr>
-                <w:rFonts w:ascii="Arial" w:hAnsi="Arial" w:cs="Arial"/>
-                <w:bCs/>
-                <w:iCs/>
-                <w:sz w:val="22"/>
-                <w:szCs w:val="22"/>
-              </w:rPr>
-            </w:pPr>
-          </w:p>
-        </w:tc>
-      </w:tr>
-      <w:tr>
-        <w:trPr>
-          <w:trHeight w:val="624"/>
-        </w:trPr>
-        <w:tc>
-          <w:tcPr>
-            <w:tcW w:w="4252" w:type="dxa"/>
-            <w:vAlign w:val="center"/>
-          </w:tcPr>
-          <w:p>
-            <w:pPr>
-              <w:suppressAutoHyphens w:val="0"/>
-              <w:rPr>
-                <w:rFonts w:ascii="Arial" w:hAnsi="Arial" w:cs="Arial"/>
-                <w:bCs/>
-                <w:iCs/>
-                <w:sz w:val="22"/>
-                <w:szCs w:val="22"/>
-              </w:rPr>
-            </w:pPr>
-            <w:r>
-              <w:rPr>
-                <w:rFonts w:ascii="Arial" w:hAnsi="Arial" w:cs="Arial"/>
-                <w:bCs/>
-                <w:iCs/>
-                <w:sz w:val="22"/>
-                <w:szCs w:val="22"/>
-              </w:rPr>
-              <w:t>Un e</w:t>
-            </w:r>
-            <w:r>
-              <w:rPr>
-                <w:rFonts w:ascii="Arial" w:hAnsi="Arial" w:cs="Arial"/>
-                <w:bCs/>
-                <w:iCs/>
-                <w:sz w:val="22"/>
-                <w:szCs w:val="22"/>
-              </w:rPr>
-              <w:t>nvironnement de travail collaboratif</w:t>
-            </w:r>
-          </w:p>
-        </w:tc>
-        <w:tc>
-          <w:tcPr>
-            <w:tcW w:w="7200" w:type="dxa"/>
-            <w:vAlign w:val="center"/>
-          </w:tcPr>
-          <w:p>
-            <w:pPr>
-              <w:suppressAutoHyphens w:val="0"/>
-              <w:rPr>
-                <w:rFonts w:ascii="Arial" w:hAnsi="Arial" w:cs="Arial"/>
-                <w:bCs/>
-                <w:iCs/>
-                <w:sz w:val="22"/>
-                <w:szCs w:val="22"/>
-              </w:rPr>
-            </w:pPr>
-          </w:p>
-        </w:tc>
-        <w:tc>
-          <w:tcPr>
-            <w:tcW w:w="3711" w:type="dxa"/>
-            <w:vAlign w:val="center"/>
-          </w:tcPr>
-          <w:p>
-            <w:pPr>
-              <w:suppressAutoHyphens w:val="0"/>
-              <w:rPr>
-                <w:rFonts w:ascii="Arial" w:hAnsi="Arial" w:cs="Arial"/>
-                <w:bCs/>
-                <w:iCs/>
-                <w:sz w:val="22"/>
-                <w:szCs w:val="22"/>
-              </w:rPr>
-            </w:pPr>
-          </w:p>
-        </w:tc>
-      </w:tr>
-      <w:tr>
-        <w:trPr>
-          <w:trHeight w:val="694"/>
-        </w:trPr>
-        <w:tc>
-          <w:tcPr>
-            <w:tcW w:w="4252" w:type="dxa"/>
-            <w:vAlign w:val="center"/>
-          </w:tcPr>
-          <w:p>
-            <w:pPr>
-              <w:suppressAutoHyphens w:val="0"/>
-              <w:rPr>
-                <w:rFonts w:ascii="Arial" w:hAnsi="Arial" w:cs="Arial"/>
-                <w:bCs/>
-                <w:iCs/>
-                <w:sz w:val="22"/>
-                <w:szCs w:val="22"/>
-              </w:rPr>
-            </w:pPr>
-            <w:r>
-              <w:rPr>
-                <w:rFonts w:ascii="Arial" w:hAnsi="Arial" w:cs="Arial"/>
-                <w:bCs/>
-                <w:iCs/>
-                <w:sz w:val="22"/>
-                <w:szCs w:val="22"/>
-              </w:rPr>
-              <w:t>D</w:t>
-            </w:r>
-            <w:r>
-              <w:rPr>
-                <w:rFonts w:ascii="Arial" w:hAnsi="Arial" w:cs="Arial"/>
-                <w:bCs/>
-                <w:iCs/>
-                <w:sz w:val="22"/>
-                <w:szCs w:val="22"/>
-              </w:rPr>
-              <w:t>eux serveurs, éventuellement virtualisés, basés sur des systèmes d'exploitation différents, dont l'un est un logiciel</w:t>
-            </w:r>
-            <w:r>
-              <w:rPr>
-                <w:rFonts w:ascii="Arial" w:hAnsi="Arial" w:cs="Arial"/>
-                <w:bCs/>
-                <w:iCs/>
-                <w:sz w:val="22"/>
-                <w:szCs w:val="22"/>
-              </w:rPr>
-              <w:t xml:space="preserve"> libre (</w:t>
-            </w:r>
-            <w:r>
-              <w:rPr>
-                <w:rFonts w:ascii="Arial" w:hAnsi="Arial" w:cs="Arial"/>
-                <w:bCs/>
-                <w:i/>
-                <w:iCs/>
-                <w:sz w:val="22"/>
-                <w:szCs w:val="22"/>
-              </w:rPr>
-              <w:t>open source</w:t>
-            </w:r>
-            <w:r>
-              <w:rPr>
-                <w:rFonts w:ascii="Arial" w:hAnsi="Arial" w:cs="Arial"/>
-                <w:bCs/>
-                <w:i/>
-                <w:iCs/>
-                <w:sz w:val="22"/>
-                <w:szCs w:val="22"/>
-              </w:rPr>
-              <w:t>)</w:t>
-            </w:r>
-          </w:p>
-        </w:tc>
-        <w:tc>
-          <w:tcPr>
-            <w:tcW w:w="7200" w:type="dxa"/>
-            <w:vAlign w:val="center"/>
-          </w:tcPr>
-          <w:p>
-            <w:pPr>
-              <w:suppressAutoHyphens w:val="0"/>
-              <w:rPr>
-                <w:rFonts w:ascii="Arial" w:hAnsi="Arial" w:cs="Arial"/>
-                <w:bCs/>
-                <w:iCs/>
-                <w:sz w:val="22"/>
-                <w:szCs w:val="22"/>
-              </w:rPr>
-            </w:pPr>
-          </w:p>
-        </w:tc>
-        <w:tc>
-          <w:tcPr>
-            <w:tcW w:w="3711" w:type="dxa"/>
-            <w:vAlign w:val="center"/>
-          </w:tcPr>
-          <w:p>
-            <w:pPr>
-              <w:suppressAutoHyphens w:val="0"/>
-              <w:rPr>
-                <w:rFonts w:ascii="Arial" w:hAnsi="Arial" w:cs="Arial"/>
-                <w:bCs/>
-                <w:iCs/>
-                <w:sz w:val="22"/>
-                <w:szCs w:val="22"/>
-              </w:rPr>
-            </w:pPr>
-          </w:p>
-        </w:tc>
-      </w:tr>
-    </w:tbl>
-    <w:p>
-      <w:pPr>
-        <w:rPr>
-          <w:rFonts w:ascii="Arial" w:hAnsi="Arial" w:cs="Arial"/>
-          <w:sz w:val="22"/>
-          <w:szCs w:val="22"/>
-        </w:rPr>
-      </w:pPr>
-      <w:r>
-        <w:br w:type="page"/>
-      </w:r>
-    </w:p>
-    <w:p>
-      <w:pPr>
-        <w:spacing w:before="120" w:after="120"/>
-        <w:jc w:val="center"/>
-        <w:outlineLvl w:val="0"/>
-        <w:rPr>
-          <w:rFonts w:ascii="Arial" w:hAnsi="Arial" w:cs="Arial"/>
-          <w:b/>
-          <w:sz w:val="22"/>
-          <w:szCs w:val="22"/>
-        </w:rPr>
-      </w:pPr>
-      <w:r>
-        <w:rPr>
-          <w:rFonts w:ascii="Arial" w:hAnsi="Arial" w:cs="Arial"/>
-          <w:b/>
-          <w:sz w:val="22"/>
-          <w:szCs w:val="22"/>
-        </w:rPr>
-        <w:lastRenderedPageBreak/>
-        <w:t xml:space="preserve">ANNEXE </w:t>
-      </w:r>
-      <w:r>
-        <w:rPr>
-          <w:rFonts w:ascii="Arial" w:hAnsi="Arial" w:cs="Arial"/>
-          <w:b/>
-          <w:sz w:val="22"/>
-          <w:szCs w:val="22"/>
-        </w:rPr>
-        <w:t>8-A</w:t>
-      </w:r>
-      <w:r>
-        <w:rPr>
-          <w:rFonts w:ascii="Arial" w:hAnsi="Arial" w:cs="Arial"/>
-          <w:b/>
-          <w:sz w:val="22"/>
-          <w:szCs w:val="22"/>
-        </w:rPr>
-        <w:t xml:space="preserve"> </w:t>
-      </w:r>
-      <w:r>
-        <w:rPr>
-          <w:rFonts w:ascii="Arial" w:hAnsi="Arial"/>
-          <w:b/>
-          <w:sz w:val="22"/>
-          <w:szCs w:val="22"/>
-        </w:rPr>
-        <w:t>(suite)</w:t>
-      </w:r>
-      <w:r>
-        <w:rPr>
-          <w:rFonts w:ascii="Arial" w:hAnsi="Arial" w:cs="Arial"/>
-          <w:b/>
-          <w:sz w:val="22"/>
-          <w:szCs w:val="22"/>
-        </w:rPr>
-        <w:t xml:space="preserve"> : </w:t>
-      </w:r>
-      <w:r>
-        <w:rPr>
-          <w:rFonts w:ascii="Arial" w:hAnsi="Arial"/>
-          <w:b/>
-          <w:sz w:val="22"/>
-          <w:szCs w:val="22"/>
-        </w:rPr>
-        <w:t>M</w:t>
-      </w:r>
-      <w:r>
-        <w:rPr>
-          <w:rFonts w:ascii="Arial" w:hAnsi="Arial"/>
-          <w:b/>
-          <w:sz w:val="22"/>
-          <w:szCs w:val="22"/>
-        </w:rPr>
-        <w:t xml:space="preserve">odèle d’attestation de respect </w:t>
-      </w:r>
-      <w:r>
-        <w:rPr>
-          <w:rFonts w:ascii="Arial" w:hAnsi="Arial"/>
-          <w:b/>
-          <w:sz w:val="22"/>
-          <w:szCs w:val="22"/>
-        </w:rPr>
-        <w:t>de l’a</w:t>
-      </w:r>
-      <w:r>
-        <w:rPr>
-          <w:rFonts w:ascii="Arial" w:hAnsi="Arial"/>
-          <w:b/>
-          <w:sz w:val="22"/>
-          <w:szCs w:val="22"/>
-        </w:rPr>
-        <w:t xml:space="preserve">nnexe II.E – </w:t>
-      </w:r>
-      <w:r>
-        <w:rPr>
-          <w:rFonts w:ascii="Arial" w:hAnsi="Arial"/>
-          <w:b/>
-          <w:sz w:val="22"/>
-          <w:szCs w:val="22"/>
-        </w:rPr>
-        <w:t>« </w:t>
-      </w:r>
-      <w:r>
-        <w:rPr>
-          <w:rFonts w:ascii="Arial" w:hAnsi="Arial"/>
-          <w:b/>
-          <w:sz w:val="22"/>
-          <w:szCs w:val="22"/>
-        </w:rPr>
-        <w:t>Environnement technologique pour la certification</w:t>
-      </w:r>
-      <w:r>
-        <w:rPr>
-          <w:rFonts w:ascii="Arial" w:hAnsi="Arial"/>
-          <w:b/>
-          <w:sz w:val="22"/>
-          <w:szCs w:val="22"/>
-        </w:rPr>
-        <w:t> »</w:t>
-      </w:r>
-      <w:r>
-        <w:rPr>
-          <w:rFonts w:ascii="Arial" w:hAnsi="Arial"/>
-          <w:b/>
-          <w:sz w:val="22"/>
-          <w:szCs w:val="22"/>
-        </w:rPr>
-        <w:t xml:space="preserve"> du référentiel</w:t>
-      </w:r>
-    </w:p>
-    <w:p>
-      <w:pPr>
-        <w:spacing w:after="240"/>
-        <w:jc w:val="center"/>
-        <w:rPr>
-          <w:rFonts w:ascii="Arial" w:hAnsi="Arial"/>
-          <w:b/>
-          <w:sz w:val="22"/>
-          <w:szCs w:val="22"/>
-          <w:lang w:eastAsia="fr-FR"/>
-        </w:rPr>
-      </w:pPr>
-      <w:r>
-        <w:rPr>
-          <w:rFonts w:ascii="Arial" w:hAnsi="Arial"/>
-          <w:b/>
-          <w:sz w:val="22"/>
-          <w:szCs w:val="22"/>
-          <w:lang w:eastAsia="fr-FR"/>
-        </w:rPr>
-        <w:t xml:space="preserve">Épreuve </w:t>
-      </w:r>
-      <w:r>
-        <w:rPr>
-          <w:rFonts w:ascii="Arial" w:hAnsi="Arial"/>
-          <w:b/>
-          <w:sz w:val="22"/>
-          <w:szCs w:val="22"/>
-          <w:lang w:eastAsia="fr-FR"/>
-        </w:rPr>
-        <w:t>E</w:t>
-      </w:r>
-      <w:r>
-        <w:rPr>
-          <w:rFonts w:ascii="Arial" w:hAnsi="Arial"/>
-          <w:b/>
-          <w:sz w:val="22"/>
-          <w:szCs w:val="22"/>
-          <w:lang w:eastAsia="fr-FR"/>
-        </w:rPr>
-        <w:t xml:space="preserve">5 - </w:t>
-      </w:r>
-      <w:r>
-        <w:rPr>
-          <w:rFonts w:ascii="Arial" w:hAnsi="Arial"/>
-          <w:b/>
-          <w:sz w:val="22"/>
-          <w:szCs w:val="22"/>
-          <w:lang w:eastAsia="fr-FR"/>
-        </w:rPr>
-        <w:t>Administration des systèmes et des réseaux</w:t>
-      </w:r>
-      <w:r>
-        <w:rPr>
-          <w:rFonts w:ascii="Arial" w:hAnsi="Arial"/>
-          <w:b/>
-          <w:sz w:val="22"/>
-          <w:szCs w:val="22"/>
-          <w:lang w:eastAsia="fr-FR"/>
-        </w:rPr>
-        <w:t xml:space="preserve"> (option SISR)</w:t>
-      </w:r>
-    </w:p>
-    <w:p>
-      <w:pPr>
-        <w:spacing w:after="240"/>
-        <w:jc w:val="center"/>
-        <w:rPr>
-          <w:rFonts w:ascii="Arial" w:hAnsi="Arial" w:cs="Arial"/>
-          <w:sz w:val="22"/>
-          <w:szCs w:val="22"/>
-        </w:rPr>
-      </w:pPr>
-    </w:p>
-    <w:tbl>
-      <w:tblPr>
-        <w:tblW w:w="15163" w:type="dxa"/>
-        <w:tblBorders>
-          <w:top w:val="single" w:sz="4" w:space="0" w:color="auto"/>
-          <w:left w:val="single" w:sz="4" w:space="0" w:color="auto"/>
-          <w:bottom w:val="single" w:sz="4" w:space="0" w:color="auto"/>
-          <w:right w:val="single" w:sz="4" w:space="0" w:color="auto"/>
-          <w:insideH w:val="single" w:sz="4" w:space="0" w:color="auto"/>
-          <w:insideV w:val="single" w:sz="4" w:space="0" w:color="auto"/>
-        </w:tblBorders>
-        <w:tblLook w:val="00A0" w:firstRow="1" w:lastRow="0" w:firstColumn="1" w:lastColumn="0" w:noHBand="0" w:noVBand="0"/>
-      </w:tblPr>
-      <w:tblGrid>
-        <w:gridCol w:w="4252"/>
-        <w:gridCol w:w="6840"/>
-        <w:gridCol w:w="4071"/>
-      </w:tblGrid>
-      <w:tr>
-        <w:trPr>
-          <w:trHeight w:val="539"/>
-        </w:trPr>
-        <w:tc>
-          <w:tcPr>
-            <w:tcW w:w="4252" w:type="dxa"/>
-            <w:vAlign w:val="center"/>
-          </w:tcPr>
-          <w:p>
-            <w:pPr>
-              <w:suppressAutoHyphens w:val="0"/>
-              <w:rPr>
-                <w:rFonts w:ascii="Arial" w:hAnsi="Arial" w:cs="Arial"/>
-                <w:b/>
-                <w:bCs/>
-                <w:iCs/>
-                <w:sz w:val="22"/>
-                <w:szCs w:val="22"/>
-              </w:rPr>
-            </w:pPr>
-            <w:r>
-              <w:rPr>
-                <w:rFonts w:ascii="Arial" w:hAnsi="Arial" w:cs="Arial"/>
-                <w:b/>
-                <w:bCs/>
-                <w:iCs/>
-                <w:sz w:val="22"/>
-                <w:szCs w:val="22"/>
-              </w:rPr>
-              <w:t>Éléments</w:t>
-            </w:r>
-          </w:p>
-        </w:tc>
-        <w:tc>
-          <w:tcPr>
-            <w:tcW w:w="6840" w:type="dxa"/>
-            <w:vAlign w:val="center"/>
-          </w:tcPr>
-          <w:p>
-            <w:pPr>
-              <w:suppressAutoHyphens w:val="0"/>
-              <w:rPr>
-                <w:rFonts w:ascii="Arial" w:hAnsi="Arial" w:cs="Arial"/>
-                <w:b/>
-                <w:bCs/>
-                <w:iCs/>
-                <w:sz w:val="22"/>
-                <w:szCs w:val="22"/>
-              </w:rPr>
-            </w:pPr>
-            <w:r>
-              <w:rPr>
-                <w:rFonts w:ascii="Arial" w:hAnsi="Arial" w:cs="Arial"/>
-                <w:b/>
-                <w:bCs/>
-                <w:iCs/>
-                <w:sz w:val="22"/>
-                <w:szCs w:val="22"/>
-              </w:rPr>
-              <w:t xml:space="preserve">Description de l’implantation dans le centre d’examen </w:t>
-            </w:r>
-            <w:r>
-              <w:rPr>
-                <w:rFonts w:ascii="Arial" w:hAnsi="Arial" w:cs="Arial"/>
-                <w:b/>
-                <w:bCs/>
-                <w:iCs/>
-                <w:sz w:val="22"/>
-                <w:szCs w:val="22"/>
-              </w:rPr>
-              <w:br/>
-            </w:r>
-            <w:r>
-              <w:rPr>
-                <w:rFonts w:ascii="Arial" w:hAnsi="Arial" w:cs="Arial"/>
-                <w:b/>
-                <w:bCs/>
-                <w:iCs/>
-                <w:sz w:val="22"/>
-                <w:szCs w:val="22"/>
-              </w:rPr>
-              <w:t>(nom du service ou de l’outil et caractéristiques techniques)</w:t>
-            </w:r>
-          </w:p>
-        </w:tc>
-        <w:tc>
-          <w:tcPr>
-            <w:tcW w:w="4071" w:type="dxa"/>
-            <w:vAlign w:val="center"/>
-          </w:tcPr>
-          <w:p>
-            <w:pPr>
-              <w:suppressAutoHyphens w:val="0"/>
-              <w:rPr>
-                <w:rFonts w:ascii="Arial" w:hAnsi="Arial" w:cs="Arial"/>
-                <w:b/>
-                <w:bCs/>
-                <w:iCs/>
-                <w:sz w:val="22"/>
-                <w:szCs w:val="22"/>
-              </w:rPr>
-            </w:pPr>
-            <w:r>
-              <w:rPr>
-                <w:rFonts w:ascii="Arial" w:hAnsi="Arial" w:cs="Arial"/>
-                <w:b/>
-                <w:bCs/>
-                <w:iCs/>
-                <w:sz w:val="22"/>
-                <w:szCs w:val="22"/>
-              </w:rPr>
-              <w:t>Remarques de la commission</w:t>
-            </w:r>
-          </w:p>
-          <w:p>
-            <w:pPr>
-              <w:suppressAutoHyphens w:val="0"/>
-              <w:rPr>
-                <w:rFonts w:ascii="Arial" w:hAnsi="Arial" w:cs="Arial"/>
-                <w:b/>
-                <w:bCs/>
-                <w:iCs/>
-                <w:sz w:val="22"/>
-                <w:szCs w:val="22"/>
-              </w:rPr>
-            </w:pPr>
-            <w:r>
-              <w:rPr>
-                <w:rFonts w:ascii="Arial" w:hAnsi="Arial" w:cs="Arial"/>
-                <w:b/>
-                <w:bCs/>
-                <w:iCs/>
-                <w:sz w:val="22"/>
-                <w:szCs w:val="22"/>
-              </w:rPr>
-              <w:t>d’interrogation</w:t>
-            </w:r>
-          </w:p>
-        </w:tc>
-      </w:tr>
-      <w:tr>
-        <w:trPr>
-          <w:trHeight w:val="694"/>
-        </w:trPr>
-        <w:tc>
-          <w:tcPr>
-            <w:tcW w:w="4252" w:type="dxa"/>
-            <w:vAlign w:val="center"/>
-          </w:tcPr>
-          <w:p>
-            <w:pPr>
-              <w:suppressAutoHyphens w:val="0"/>
-              <w:rPr>
-                <w:rFonts w:ascii="Arial" w:hAnsi="Arial" w:cs="Arial"/>
-                <w:bCs/>
-                <w:iCs/>
-                <w:sz w:val="22"/>
-                <w:szCs w:val="22"/>
-              </w:rPr>
-            </w:pPr>
-            <w:r>
-              <w:rPr>
-                <w:rFonts w:ascii="Arial" w:hAnsi="Arial" w:cs="Arial"/>
-                <w:bCs/>
-                <w:iCs/>
-                <w:sz w:val="22"/>
-                <w:szCs w:val="22"/>
-              </w:rPr>
-              <w:t>Une s</w:t>
-            </w:r>
-            <w:r>
-              <w:rPr>
-                <w:rFonts w:ascii="Arial" w:hAnsi="Arial" w:cs="Arial"/>
-                <w:bCs/>
-                <w:iCs/>
-                <w:sz w:val="22"/>
-                <w:szCs w:val="22"/>
-              </w:rPr>
-              <w:t>olution de sauvegarde</w:t>
-            </w:r>
-          </w:p>
-        </w:tc>
-        <w:tc>
-          <w:tcPr>
-            <w:tcW w:w="6840" w:type="dxa"/>
-            <w:vAlign w:val="center"/>
-          </w:tcPr>
-          <w:p>
-            <w:pPr>
-              <w:suppressAutoHyphens w:val="0"/>
-              <w:rPr>
-                <w:rFonts w:ascii="Arial" w:hAnsi="Arial" w:cs="Arial"/>
-                <w:bCs/>
-                <w:iCs/>
-                <w:sz w:val="22"/>
-                <w:szCs w:val="22"/>
-              </w:rPr>
-            </w:pPr>
-          </w:p>
-        </w:tc>
-        <w:tc>
-          <w:tcPr>
-            <w:tcW w:w="4071" w:type="dxa"/>
-            <w:vAlign w:val="center"/>
-          </w:tcPr>
-          <w:p>
-            <w:pPr>
-              <w:suppressAutoHyphens w:val="0"/>
-              <w:rPr>
-                <w:rFonts w:ascii="Arial" w:hAnsi="Arial" w:cs="Arial"/>
-                <w:bCs/>
-                <w:iCs/>
-                <w:sz w:val="22"/>
-                <w:szCs w:val="22"/>
-              </w:rPr>
-            </w:pPr>
-          </w:p>
-        </w:tc>
-      </w:tr>
-      <w:tr>
-        <w:trPr>
-          <w:trHeight w:val="694"/>
-        </w:trPr>
-        <w:tc>
-          <w:tcPr>
-            <w:tcW w:w="4252" w:type="dxa"/>
-            <w:vAlign w:val="center"/>
-          </w:tcPr>
-          <w:p>
-            <w:pPr>
-              <w:suppressAutoHyphens w:val="0"/>
-              <w:rPr>
-                <w:rFonts w:ascii="Arial" w:hAnsi="Arial" w:cs="Arial"/>
-                <w:bCs/>
-                <w:iCs/>
-                <w:sz w:val="22"/>
-                <w:szCs w:val="22"/>
-              </w:rPr>
-            </w:pPr>
-            <w:r>
-              <w:rPr>
-                <w:rFonts w:ascii="Arial" w:hAnsi="Arial" w:cs="Arial"/>
-                <w:bCs/>
-                <w:iCs/>
-                <w:sz w:val="22"/>
-                <w:szCs w:val="22"/>
-              </w:rPr>
-              <w:t>Des r</w:t>
-            </w:r>
-            <w:r>
-              <w:rPr>
-                <w:rFonts w:ascii="Arial" w:hAnsi="Arial" w:cs="Arial"/>
-                <w:bCs/>
-                <w:iCs/>
-                <w:sz w:val="22"/>
-                <w:szCs w:val="22"/>
-              </w:rPr>
-              <w:t>essources dont l'accès est sécurisé et soumis à habilitation</w:t>
-            </w:r>
-          </w:p>
-        </w:tc>
-        <w:tc>
-          <w:tcPr>
-            <w:tcW w:w="6840" w:type="dxa"/>
-            <w:vAlign w:val="center"/>
-          </w:tcPr>
-          <w:p>
-            <w:pPr>
-              <w:suppressAutoHyphens w:val="0"/>
-              <w:rPr>
-                <w:rFonts w:ascii="Arial" w:hAnsi="Arial" w:cs="Arial"/>
-                <w:bCs/>
-                <w:iCs/>
-                <w:sz w:val="22"/>
-                <w:szCs w:val="22"/>
-              </w:rPr>
-            </w:pPr>
-          </w:p>
-        </w:tc>
-        <w:tc>
-          <w:tcPr>
-            <w:tcW w:w="4071" w:type="dxa"/>
-            <w:vAlign w:val="center"/>
-          </w:tcPr>
-          <w:p>
-            <w:pPr>
-              <w:suppressAutoHyphens w:val="0"/>
-              <w:rPr>
-                <w:rFonts w:ascii="Arial" w:hAnsi="Arial" w:cs="Arial"/>
-                <w:bCs/>
-                <w:iCs/>
-                <w:sz w:val="22"/>
-                <w:szCs w:val="22"/>
-              </w:rPr>
-            </w:pPr>
-          </w:p>
-        </w:tc>
-      </w:tr>
-      <w:tr>
-        <w:trPr>
-          <w:trHeight w:val="694"/>
-        </w:trPr>
-        <w:tc>
-          <w:tcPr>
-            <w:tcW w:w="4252" w:type="dxa"/>
-            <w:vAlign w:val="center"/>
-          </w:tcPr>
-          <w:p>
-            <w:pPr>
-              <w:suppressAutoHyphens w:val="0"/>
-              <w:rPr>
-                <w:rFonts w:ascii="Arial" w:hAnsi="Arial" w:cs="Arial"/>
-                <w:bCs/>
-                <w:iCs/>
-                <w:sz w:val="22"/>
-                <w:szCs w:val="22"/>
-              </w:rPr>
-            </w:pPr>
-            <w:r>
-              <w:rPr>
-                <w:rFonts w:ascii="Arial" w:hAnsi="Arial" w:cs="Arial"/>
-                <w:bCs/>
-                <w:iCs/>
-                <w:sz w:val="22"/>
-                <w:szCs w:val="22"/>
-              </w:rPr>
-              <w:t>D</w:t>
-            </w:r>
-            <w:r>
-              <w:rPr>
-                <w:rFonts w:ascii="Arial" w:hAnsi="Arial" w:cs="Arial"/>
-                <w:bCs/>
-                <w:iCs/>
-                <w:sz w:val="22"/>
-                <w:szCs w:val="22"/>
-              </w:rPr>
-              <w:t xml:space="preserve">eux types de terminaux dont un mobile (type </w:t>
-            </w:r>
-            <w:r>
-              <w:rPr>
-                <w:rFonts w:ascii="Arial" w:hAnsi="Arial" w:cs="Arial"/>
-                <w:bCs/>
-                <w:i/>
-                <w:iCs/>
-                <w:sz w:val="22"/>
-                <w:szCs w:val="22"/>
-              </w:rPr>
-              <w:t>smartphone</w:t>
-            </w:r>
-            <w:r>
-              <w:rPr>
-                <w:rFonts w:ascii="Arial" w:hAnsi="Arial" w:cs="Arial"/>
-                <w:bCs/>
-                <w:iCs/>
-                <w:sz w:val="22"/>
-                <w:szCs w:val="22"/>
-              </w:rPr>
-              <w:t xml:space="preserve"> ou encore tablette)</w:t>
-            </w:r>
-          </w:p>
-        </w:tc>
-        <w:tc>
-          <w:tcPr>
-            <w:tcW w:w="6840" w:type="dxa"/>
-            <w:vAlign w:val="center"/>
-          </w:tcPr>
-          <w:p>
-            <w:pPr>
-              <w:suppressAutoHyphens w:val="0"/>
-              <w:rPr>
-                <w:rFonts w:ascii="Arial" w:hAnsi="Arial" w:cs="Arial"/>
-                <w:bCs/>
-                <w:iCs/>
-                <w:sz w:val="22"/>
-                <w:szCs w:val="22"/>
-              </w:rPr>
-            </w:pPr>
-          </w:p>
-        </w:tc>
-        <w:tc>
-          <w:tcPr>
-            <w:tcW w:w="4071" w:type="dxa"/>
-            <w:vAlign w:val="center"/>
-          </w:tcPr>
-          <w:p>
-            <w:pPr>
-              <w:suppressAutoHyphens w:val="0"/>
-              <w:rPr>
-                <w:rFonts w:ascii="Arial" w:hAnsi="Arial" w:cs="Arial"/>
-                <w:bCs/>
-                <w:iCs/>
-                <w:sz w:val="22"/>
-                <w:szCs w:val="22"/>
-              </w:rPr>
-            </w:pPr>
-          </w:p>
-        </w:tc>
-      </w:tr>
-    </w:tbl>
-    <w:p>
-      <w:pPr>
-        <w:suppressAutoHyphens w:val="0"/>
-        <w:spacing w:before="240" w:after="240"/>
-        <w:rPr>
-          <w:rFonts w:ascii="Arial" w:hAnsi="Arial" w:cs="Arial"/>
-          <w:b/>
-          <w:iCs/>
-        </w:rPr>
-      </w:pPr>
-      <w:r>
-        <w:rPr>
-          <w:rFonts w:ascii="Arial" w:hAnsi="Arial" w:cs="Arial"/>
-          <w:b/>
-          <w:iCs/>
-        </w:rPr>
-        <w:t>1.</w:t>
-      </w:r>
-      <w:r>
-        <w:rPr>
-          <w:rFonts w:ascii="Arial" w:hAnsi="Arial" w:cs="Arial"/>
-          <w:b/>
-          <w:iCs/>
-        </w:rPr>
-        <w:t>2</w:t>
-      </w:r>
-      <w:r>
-        <w:rPr>
-          <w:rFonts w:ascii="Arial" w:hAnsi="Arial" w:cs="Arial"/>
-          <w:b/>
-          <w:iCs/>
-        </w:rPr>
-        <w:t xml:space="preserve"> Des outils sont mobilisés pour la gestion de la sécurité :</w:t>
-      </w:r>
-    </w:p>
-    <w:tbl>
-      <w:tblPr>
-        <w:tblW w:w="15163" w:type="dxa"/>
-        <w:tblBorders>
-          <w:top w:val="single" w:sz="4" w:space="0" w:color="auto"/>
-          <w:left w:val="single" w:sz="4" w:space="0" w:color="auto"/>
-          <w:bottom w:val="single" w:sz="4" w:space="0" w:color="auto"/>
-          <w:right w:val="single" w:sz="4" w:space="0" w:color="auto"/>
-          <w:insideH w:val="single" w:sz="4" w:space="0" w:color="auto"/>
-          <w:insideV w:val="single" w:sz="4" w:space="0" w:color="auto"/>
-        </w:tblBorders>
-        <w:tblLook w:val="00A0" w:firstRow="1" w:lastRow="0" w:firstColumn="1" w:lastColumn="0" w:noHBand="0" w:noVBand="0"/>
-      </w:tblPr>
-      <w:tblGrid>
-        <w:gridCol w:w="4252"/>
-        <w:gridCol w:w="6800"/>
-        <w:gridCol w:w="4111"/>
-      </w:tblGrid>
-      <w:tr>
-        <w:trPr>
-          <w:trHeight w:val="539"/>
-        </w:trPr>
-        <w:tc>
-          <w:tcPr>
-            <w:tcW w:w="4252" w:type="dxa"/>
-            <w:vAlign w:val="center"/>
-          </w:tcPr>
-          <w:p>
-            <w:pPr>
-              <w:suppressAutoHyphens w:val="0"/>
-              <w:rPr>
-                <w:rFonts w:ascii="Arial" w:hAnsi="Arial" w:cs="Arial"/>
-                <w:b/>
-                <w:bCs/>
-                <w:iCs/>
-                <w:sz w:val="22"/>
-                <w:szCs w:val="22"/>
-              </w:rPr>
-            </w:pPr>
-            <w:r>
-              <w:rPr>
-                <w:rFonts w:ascii="Arial" w:hAnsi="Arial" w:cs="Arial"/>
-                <w:b/>
-                <w:bCs/>
-                <w:iCs/>
-                <w:sz w:val="22"/>
-                <w:szCs w:val="22"/>
-              </w:rPr>
-              <w:t>Éléments</w:t>
-            </w:r>
-          </w:p>
-        </w:tc>
-        <w:tc>
-          <w:tcPr>
-            <w:tcW w:w="6800" w:type="dxa"/>
-            <w:vAlign w:val="center"/>
-          </w:tcPr>
-          <w:p>
-            <w:pPr>
-              <w:suppressAutoHyphens w:val="0"/>
-              <w:rPr>
-                <w:rFonts w:ascii="Arial" w:hAnsi="Arial" w:cs="Arial"/>
-                <w:b/>
-                <w:bCs/>
-                <w:iCs/>
-                <w:sz w:val="22"/>
-                <w:szCs w:val="22"/>
-              </w:rPr>
-            </w:pPr>
-            <w:r>
-              <w:rPr>
-                <w:rFonts w:ascii="Arial" w:hAnsi="Arial" w:cs="Arial"/>
-                <w:b/>
-                <w:bCs/>
-                <w:iCs/>
-                <w:sz w:val="22"/>
-                <w:szCs w:val="22"/>
-              </w:rPr>
-              <w:t xml:space="preserve">Description de l’implantation dans le centre d’examen </w:t>
-            </w:r>
-            <w:r>
-              <w:rPr>
-                <w:rFonts w:ascii="Arial" w:hAnsi="Arial" w:cs="Arial"/>
-                <w:b/>
-                <w:bCs/>
-                <w:iCs/>
-                <w:sz w:val="22"/>
-                <w:szCs w:val="22"/>
-              </w:rPr>
-              <w:br/>
-            </w:r>
-            <w:r>
-              <w:rPr>
-                <w:rFonts w:ascii="Arial" w:hAnsi="Arial" w:cs="Arial"/>
-                <w:b/>
-                <w:bCs/>
-                <w:iCs/>
-                <w:sz w:val="22"/>
-                <w:szCs w:val="22"/>
-              </w:rPr>
-              <w:t>(nom du service ou de l’outil et caractéristiques techniques)</w:t>
-            </w:r>
-          </w:p>
-        </w:tc>
-        <w:tc>
-          <w:tcPr>
-            <w:tcW w:w="4111" w:type="dxa"/>
-            <w:vAlign w:val="center"/>
-          </w:tcPr>
-          <w:p>
-            <w:pPr>
-              <w:suppressAutoHyphens w:val="0"/>
-              <w:rPr>
-                <w:rFonts w:ascii="Arial" w:hAnsi="Arial" w:cs="Arial"/>
-                <w:b/>
-                <w:bCs/>
-                <w:iCs/>
-                <w:sz w:val="22"/>
-                <w:szCs w:val="22"/>
-              </w:rPr>
-            </w:pPr>
-            <w:r>
-              <w:rPr>
-                <w:rFonts w:ascii="Arial" w:hAnsi="Arial" w:cs="Arial"/>
-                <w:b/>
-                <w:bCs/>
-                <w:iCs/>
-                <w:sz w:val="22"/>
-                <w:szCs w:val="22"/>
-              </w:rPr>
-              <w:t>Remarques de la commission</w:t>
-            </w:r>
-          </w:p>
-          <w:p>
-            <w:pPr>
-              <w:suppressAutoHyphens w:val="0"/>
-              <w:rPr>
-                <w:rFonts w:ascii="Arial" w:hAnsi="Arial" w:cs="Arial"/>
-                <w:b/>
-                <w:bCs/>
-                <w:iCs/>
-                <w:sz w:val="22"/>
-                <w:szCs w:val="22"/>
-              </w:rPr>
-            </w:pPr>
-            <w:r>
-              <w:rPr>
-                <w:rFonts w:ascii="Arial" w:hAnsi="Arial" w:cs="Arial"/>
-                <w:b/>
-                <w:bCs/>
-                <w:iCs/>
-                <w:sz w:val="22"/>
-                <w:szCs w:val="22"/>
-              </w:rPr>
-              <w:t>d’interrogation</w:t>
-            </w:r>
-          </w:p>
-        </w:tc>
-      </w:tr>
-      <w:tr>
-        <w:trPr>
-          <w:trHeight w:val="624"/>
-        </w:trPr>
-        <w:tc>
-          <w:tcPr>
-            <w:tcW w:w="4252" w:type="dxa"/>
-            <w:vAlign w:val="center"/>
-          </w:tcPr>
-          <w:p>
-            <w:pPr>
-              <w:suppressAutoHyphens w:val="0"/>
-              <w:rPr>
-                <w:rFonts w:ascii="Arial" w:hAnsi="Arial" w:cs="Arial"/>
-                <w:bCs/>
-                <w:iCs/>
-                <w:sz w:val="22"/>
-                <w:szCs w:val="22"/>
-              </w:rPr>
-            </w:pPr>
-            <w:r>
-              <w:rPr>
-                <w:rFonts w:ascii="Arial" w:hAnsi="Arial" w:cs="Arial"/>
-                <w:bCs/>
-                <w:iCs/>
-                <w:sz w:val="22"/>
-                <w:szCs w:val="22"/>
-              </w:rPr>
-              <w:t>G</w:t>
-            </w:r>
-            <w:r>
-              <w:rPr>
-                <w:rFonts w:ascii="Arial" w:hAnsi="Arial" w:cs="Arial"/>
-                <w:bCs/>
-                <w:iCs/>
-                <w:sz w:val="22"/>
-                <w:szCs w:val="22"/>
-              </w:rPr>
-              <w:t>estion des incidents</w:t>
-            </w:r>
-          </w:p>
-        </w:tc>
-        <w:tc>
-          <w:tcPr>
-            <w:tcW w:w="6800" w:type="dxa"/>
-            <w:vAlign w:val="center"/>
-          </w:tcPr>
-          <w:p>
-            <w:pPr>
-              <w:suppressAutoHyphens w:val="0"/>
-              <w:rPr>
-                <w:rFonts w:ascii="Arial" w:hAnsi="Arial" w:cs="Arial"/>
-                <w:bCs/>
-                <w:iCs/>
-                <w:sz w:val="22"/>
-                <w:szCs w:val="22"/>
-              </w:rPr>
-            </w:pPr>
-          </w:p>
-        </w:tc>
-        <w:tc>
-          <w:tcPr>
-            <w:tcW w:w="4111" w:type="dxa"/>
-            <w:vAlign w:val="center"/>
-          </w:tcPr>
-          <w:p>
-            <w:pPr>
-              <w:suppressAutoHyphens w:val="0"/>
-              <w:rPr>
-                <w:rFonts w:ascii="Arial" w:hAnsi="Arial" w:cs="Arial"/>
-                <w:bCs/>
-                <w:iCs/>
-                <w:sz w:val="22"/>
-                <w:szCs w:val="22"/>
-              </w:rPr>
-            </w:pPr>
-          </w:p>
-        </w:tc>
-      </w:tr>
-      <w:tr>
-        <w:trPr>
-          <w:trHeight w:val="624"/>
-        </w:trPr>
-        <w:tc>
-          <w:tcPr>
-            <w:tcW w:w="4252" w:type="dxa"/>
-            <w:vAlign w:val="center"/>
-          </w:tcPr>
-          <w:p>
-            <w:pPr>
-              <w:suppressAutoHyphens w:val="0"/>
-              <w:rPr>
-                <w:rFonts w:ascii="Arial" w:hAnsi="Arial" w:cs="Arial"/>
-                <w:bCs/>
-                <w:iCs/>
-                <w:sz w:val="22"/>
-                <w:szCs w:val="22"/>
-              </w:rPr>
-            </w:pPr>
-            <w:r>
-              <w:rPr>
-                <w:rFonts w:ascii="Arial" w:hAnsi="Arial" w:cs="Arial"/>
-                <w:bCs/>
-                <w:iCs/>
-                <w:sz w:val="22"/>
-                <w:szCs w:val="22"/>
-              </w:rPr>
-              <w:t>D</w:t>
-            </w:r>
-            <w:r>
-              <w:rPr>
-                <w:rFonts w:ascii="Arial" w:hAnsi="Arial" w:cs="Arial"/>
-                <w:bCs/>
-                <w:iCs/>
-                <w:sz w:val="22"/>
-                <w:szCs w:val="22"/>
-              </w:rPr>
-              <w:t>étection et prévention des intrusions</w:t>
-            </w:r>
-          </w:p>
-        </w:tc>
-        <w:tc>
-          <w:tcPr>
-            <w:tcW w:w="6800" w:type="dxa"/>
-            <w:vAlign w:val="center"/>
-          </w:tcPr>
-          <w:p>
-            <w:pPr>
-              <w:suppressAutoHyphens w:val="0"/>
-              <w:rPr>
-                <w:rFonts w:ascii="Arial" w:hAnsi="Arial" w:cs="Arial"/>
-                <w:bCs/>
-                <w:iCs/>
-                <w:sz w:val="22"/>
-                <w:szCs w:val="22"/>
-              </w:rPr>
-            </w:pPr>
-          </w:p>
-        </w:tc>
-        <w:tc>
-          <w:tcPr>
-            <w:tcW w:w="4111" w:type="dxa"/>
-            <w:vAlign w:val="center"/>
-          </w:tcPr>
-          <w:p>
-            <w:pPr>
-              <w:suppressAutoHyphens w:val="0"/>
-              <w:rPr>
-                <w:rFonts w:ascii="Arial" w:hAnsi="Arial" w:cs="Arial"/>
-                <w:bCs/>
-                <w:iCs/>
-                <w:sz w:val="22"/>
-                <w:szCs w:val="22"/>
-              </w:rPr>
-            </w:pPr>
-          </w:p>
-        </w:tc>
-      </w:tr>
-      <w:tr>
-        <w:trPr>
-          <w:trHeight w:val="624"/>
-        </w:trPr>
-        <w:tc>
-          <w:tcPr>
-            <w:tcW w:w="4252" w:type="dxa"/>
-            <w:vAlign w:val="center"/>
-          </w:tcPr>
-          <w:p>
-            <w:pPr>
-              <w:suppressAutoHyphens w:val="0"/>
-              <w:rPr>
-                <w:rFonts w:ascii="Arial" w:hAnsi="Arial" w:cs="Arial"/>
-                <w:bCs/>
-                <w:iCs/>
-                <w:sz w:val="22"/>
-                <w:szCs w:val="22"/>
-              </w:rPr>
-            </w:pPr>
-            <w:r>
-              <w:rPr>
-                <w:rFonts w:ascii="Arial" w:hAnsi="Arial" w:cs="Arial"/>
-                <w:bCs/>
-                <w:iCs/>
-                <w:sz w:val="22"/>
-                <w:szCs w:val="22"/>
-              </w:rPr>
-              <w:t>C</w:t>
-            </w:r>
-            <w:r>
-              <w:rPr>
-                <w:rFonts w:ascii="Arial" w:hAnsi="Arial" w:cs="Arial"/>
-                <w:bCs/>
-                <w:iCs/>
-                <w:sz w:val="22"/>
-                <w:szCs w:val="22"/>
-              </w:rPr>
-              <w:t>hiffrement</w:t>
-            </w:r>
-          </w:p>
-        </w:tc>
-        <w:tc>
-          <w:tcPr>
-            <w:tcW w:w="6800" w:type="dxa"/>
-            <w:vAlign w:val="center"/>
-          </w:tcPr>
-          <w:p>
-            <w:pPr>
-              <w:suppressAutoHyphens w:val="0"/>
-              <w:rPr>
-                <w:rFonts w:ascii="Arial" w:hAnsi="Arial" w:cs="Arial"/>
-                <w:bCs/>
-                <w:iCs/>
-                <w:sz w:val="22"/>
-                <w:szCs w:val="22"/>
-              </w:rPr>
-            </w:pPr>
-          </w:p>
-        </w:tc>
-        <w:tc>
-          <w:tcPr>
-            <w:tcW w:w="4111" w:type="dxa"/>
-            <w:vAlign w:val="center"/>
-          </w:tcPr>
-          <w:p>
-            <w:pPr>
-              <w:suppressAutoHyphens w:val="0"/>
-              <w:rPr>
-                <w:rFonts w:ascii="Arial" w:hAnsi="Arial" w:cs="Arial"/>
-                <w:bCs/>
-                <w:iCs/>
-                <w:sz w:val="22"/>
-                <w:szCs w:val="22"/>
-              </w:rPr>
-            </w:pPr>
-          </w:p>
-        </w:tc>
-      </w:tr>
-      <w:tr>
-        <w:trPr>
-          <w:trHeight w:val="624"/>
-        </w:trPr>
-        <w:tc>
-          <w:tcPr>
-            <w:tcW w:w="4252" w:type="dxa"/>
-            <w:vAlign w:val="center"/>
-          </w:tcPr>
-          <w:p>
-            <w:pPr>
-              <w:suppressAutoHyphens w:val="0"/>
-              <w:rPr>
-                <w:rFonts w:ascii="Arial" w:hAnsi="Arial" w:cs="Arial"/>
-                <w:bCs/>
-                <w:iCs/>
-                <w:sz w:val="22"/>
-                <w:szCs w:val="22"/>
-              </w:rPr>
-            </w:pPr>
-            <w:r>
-              <w:rPr>
-                <w:rFonts w:ascii="Arial" w:hAnsi="Arial" w:cs="Arial"/>
-                <w:bCs/>
-                <w:iCs/>
-                <w:sz w:val="22"/>
-                <w:szCs w:val="22"/>
-              </w:rPr>
-              <w:t>A</w:t>
-            </w:r>
-            <w:r>
-              <w:rPr>
-                <w:rFonts w:ascii="Arial" w:hAnsi="Arial" w:cs="Arial"/>
-                <w:bCs/>
-                <w:iCs/>
-                <w:sz w:val="22"/>
-                <w:szCs w:val="22"/>
-              </w:rPr>
-              <w:t>nalyse de trafic</w:t>
-            </w:r>
-          </w:p>
-        </w:tc>
-        <w:tc>
-          <w:tcPr>
-            <w:tcW w:w="6800" w:type="dxa"/>
-            <w:vAlign w:val="center"/>
-          </w:tcPr>
-          <w:p>
-            <w:pPr>
-              <w:suppressAutoHyphens w:val="0"/>
-              <w:rPr>
-                <w:rFonts w:ascii="Arial" w:hAnsi="Arial" w:cs="Arial"/>
-                <w:bCs/>
-                <w:iCs/>
-                <w:sz w:val="22"/>
-                <w:szCs w:val="22"/>
-              </w:rPr>
-            </w:pPr>
-          </w:p>
-        </w:tc>
-        <w:tc>
-          <w:tcPr>
-            <w:tcW w:w="4111" w:type="dxa"/>
-            <w:vAlign w:val="center"/>
-          </w:tcPr>
-          <w:p>
-            <w:pPr>
-              <w:suppressAutoHyphens w:val="0"/>
-              <w:rPr>
-                <w:rFonts w:ascii="Arial" w:hAnsi="Arial" w:cs="Arial"/>
-                <w:bCs/>
-                <w:iCs/>
-                <w:sz w:val="22"/>
-                <w:szCs w:val="22"/>
-              </w:rPr>
-            </w:pPr>
-          </w:p>
-        </w:tc>
-      </w:tr>
-    </w:tbl>
-    <w:p>
-      <w:pPr>
-        <w:suppressAutoHyphens w:val="0"/>
-        <w:rPr>
-          <w:rFonts w:ascii="Arial" w:hAnsi="Arial" w:cs="Arial"/>
-          <w:bCs/>
-          <w:iCs/>
-        </w:rPr>
-      </w:pPr>
-    </w:p>
-    <w:p>
-      <w:pPr>
-        <w:suppressAutoHyphens w:val="0"/>
-        <w:spacing w:before="240" w:after="240"/>
-        <w:rPr>
-          <w:rFonts w:ascii="Arial" w:hAnsi="Arial" w:cs="Arial"/>
-          <w:b/>
-          <w:iCs/>
-        </w:rPr>
-      </w:pPr>
-      <w:r>
-        <w:rPr>
-          <w:rFonts w:ascii="Arial" w:hAnsi="Arial" w:cs="Arial"/>
-          <w:b/>
-          <w:iCs/>
-        </w:rPr>
-        <w:t xml:space="preserve">Rappel : </w:t>
-      </w:r>
-      <w:r>
-        <w:rPr>
-          <w:rFonts w:ascii="Arial" w:hAnsi="Arial" w:cs="Arial"/>
-          <w:b/>
-          <w:iCs/>
-        </w:rPr>
-        <w:t>l</w:t>
-      </w:r>
-      <w:r>
-        <w:rPr>
-          <w:rFonts w:ascii="Arial" w:hAnsi="Arial" w:cs="Arial"/>
-          <w:b/>
-          <w:iCs/>
-        </w:rPr>
-        <w:t>es logiciels de simulation ou d'émulation sont utilisés en réponse à des besoins de l'organisation. Ils ne peuvent se substituer complètement à des équipements réels dans l'environnement technologique d'apprentissage.</w:t>
-      </w:r>
-    </w:p>
-    <w:p>
-      <w:pPr>
-        <w:suppressAutoHyphens w:val="0"/>
-        <w:rPr>
-          <w:rFonts w:ascii="Arial" w:hAnsi="Arial" w:cs="Arial"/>
-          <w:bCs/>
-          <w:iCs/>
-        </w:rPr>
-      </w:pPr>
-      <w:r>
-        <w:rPr>
-          <w:rFonts w:ascii="Arial" w:hAnsi="Arial" w:cs="Arial"/>
-          <w:bCs/>
-          <w:iCs/>
-        </w:rPr>
-        <w:br w:type="page"/>
-      </w:r>
-    </w:p>
-    <w:p>
-      <w:pPr>
-        <w:spacing w:after="240"/>
-        <w:jc w:val="center"/>
-        <w:rPr>
-          <w:rFonts w:ascii="Arial" w:hAnsi="Arial" w:cs="Arial"/>
-          <w:sz w:val="22"/>
-          <w:szCs w:val="22"/>
-        </w:rPr>
-      </w:pPr>
-      <w:r>
-        <w:rPr>
-          <w:rFonts w:ascii="Arial" w:hAnsi="Arial"/>
-          <w:b/>
-          <w:sz w:val="22"/>
-          <w:szCs w:val="22"/>
-          <w:lang w:eastAsia="fr-FR"/>
-        </w:rPr>
-        <w:lastRenderedPageBreak/>
-        <w:t xml:space="preserve">Épreuve </w:t>
-      </w:r>
-      <w:r>
-        <w:rPr>
-          <w:rFonts w:ascii="Arial" w:hAnsi="Arial"/>
-          <w:b/>
-          <w:sz w:val="22"/>
-          <w:szCs w:val="22"/>
-          <w:lang w:eastAsia="fr-FR"/>
-        </w:rPr>
-        <w:t>E</w:t>
-      </w:r>
-      <w:r>
-        <w:rPr>
-          <w:rFonts w:ascii="Arial" w:hAnsi="Arial"/>
-          <w:b/>
-          <w:sz w:val="22"/>
-          <w:szCs w:val="22"/>
-          <w:lang w:eastAsia="fr-FR"/>
-        </w:rPr>
-        <w:t xml:space="preserve">5 - </w:t>
-      </w:r>
-      <w:r>
-        <w:rPr>
-          <w:rFonts w:ascii="Arial" w:hAnsi="Arial"/>
-          <w:b/>
-          <w:sz w:val="22"/>
-          <w:szCs w:val="22"/>
-          <w:lang w:eastAsia="fr-FR"/>
-        </w:rPr>
-        <w:t>Administration des systèmes et des réseaux</w:t>
-      </w:r>
-      <w:r>
-        <w:rPr>
-          <w:rFonts w:ascii="Arial" w:hAnsi="Arial"/>
-          <w:b/>
-          <w:sz w:val="22"/>
-          <w:szCs w:val="22"/>
-          <w:lang w:eastAsia="fr-FR"/>
-        </w:rPr>
-        <w:t xml:space="preserve"> (option SISR)</w:t>
-      </w:r>
-      <w:r>
-        <w:rPr>
-          <w:rFonts w:ascii="Arial" w:hAnsi="Arial"/>
-          <w:b/>
-          <w:sz w:val="22"/>
-          <w:szCs w:val="22"/>
-          <w:lang w:eastAsia="fr-FR"/>
-        </w:rPr>
-        <w:t xml:space="preserve"> </w:t>
-      </w:r>
-    </w:p>
-    <w:p>
-      <w:pPr>
-        <w:spacing w:before="120" w:after="120"/>
-        <w:jc w:val="center"/>
-        <w:outlineLvl w:val="0"/>
-        <w:rPr>
-          <w:rFonts w:ascii="Arial" w:hAnsi="Arial" w:cs="Arial"/>
-          <w:b/>
-          <w:sz w:val="22"/>
-          <w:szCs w:val="22"/>
-        </w:rPr>
-      </w:pPr>
-      <w:r>
-        <w:rPr>
-          <w:rFonts w:ascii="Arial" w:hAnsi="Arial" w:cs="Arial"/>
-          <w:b/>
-          <w:sz w:val="22"/>
-          <w:szCs w:val="22"/>
-        </w:rPr>
-        <w:t xml:space="preserve">ANNEXE </w:t>
-      </w:r>
-      <w:r>
-        <w:rPr>
-          <w:rFonts w:ascii="Arial" w:hAnsi="Arial" w:cs="Arial"/>
-          <w:b/>
-          <w:sz w:val="22"/>
-          <w:szCs w:val="22"/>
-        </w:rPr>
-        <w:t>8-A</w:t>
-      </w:r>
-      <w:r>
-        <w:rPr>
-          <w:rFonts w:ascii="Arial" w:hAnsi="Arial" w:cs="Arial"/>
-          <w:b/>
-          <w:sz w:val="22"/>
-          <w:szCs w:val="22"/>
-        </w:rPr>
-        <w:t xml:space="preserve"> </w:t>
-      </w:r>
-      <w:r>
-        <w:rPr>
-          <w:rFonts w:ascii="Arial" w:hAnsi="Arial"/>
-          <w:b/>
-          <w:sz w:val="22"/>
-          <w:szCs w:val="22"/>
-        </w:rPr>
-        <w:t>(suite)</w:t>
-      </w:r>
-      <w:r>
-        <w:rPr>
-          <w:rFonts w:ascii="Arial" w:hAnsi="Arial" w:cs="Arial"/>
-          <w:b/>
-          <w:sz w:val="22"/>
-          <w:szCs w:val="22"/>
-        </w:rPr>
-        <w:t xml:space="preserve"> : </w:t>
-      </w:r>
-      <w:r>
-        <w:rPr>
-          <w:rFonts w:ascii="Arial" w:hAnsi="Arial"/>
-          <w:b/>
-          <w:sz w:val="22"/>
-          <w:szCs w:val="22"/>
-        </w:rPr>
-        <w:t>M</w:t>
-      </w:r>
-      <w:r>
-        <w:rPr>
-          <w:rFonts w:ascii="Arial" w:hAnsi="Arial"/>
-          <w:b/>
-          <w:sz w:val="22"/>
-          <w:szCs w:val="22"/>
-        </w:rPr>
-        <w:t xml:space="preserve">odèle d’attestation de respect </w:t>
-      </w:r>
-      <w:r>
-        <w:rPr>
-          <w:rFonts w:ascii="Arial" w:hAnsi="Arial"/>
-          <w:b/>
-          <w:sz w:val="22"/>
-          <w:szCs w:val="22"/>
-        </w:rPr>
-        <w:t>de l’a</w:t>
-      </w:r>
-      <w:r>
-        <w:rPr>
-          <w:rFonts w:ascii="Arial" w:hAnsi="Arial"/>
-          <w:b/>
-          <w:sz w:val="22"/>
-          <w:szCs w:val="22"/>
-        </w:rPr>
-        <w:t xml:space="preserve">nnexe II.E </w:t>
-      </w:r>
-      <w:r>
-        <w:rPr>
-          <w:rFonts w:ascii="Arial" w:hAnsi="Arial"/>
-          <w:b/>
-          <w:sz w:val="22"/>
-          <w:szCs w:val="22"/>
-        </w:rPr>
-        <w:t>« </w:t>
-      </w:r>
-      <w:r>
-        <w:rPr>
-          <w:rFonts w:ascii="Arial" w:hAnsi="Arial"/>
-          <w:b/>
-          <w:sz w:val="22"/>
-          <w:szCs w:val="22"/>
-        </w:rPr>
-        <w:t>Environnement technologique pour la certification</w:t>
-      </w:r>
-      <w:r>
-        <w:rPr>
-          <w:rFonts w:ascii="Arial" w:hAnsi="Arial"/>
-          <w:b/>
-          <w:sz w:val="22"/>
-          <w:szCs w:val="22"/>
-        </w:rPr>
-        <w:t> »</w:t>
-      </w:r>
-      <w:r>
-        <w:rPr>
-          <w:rFonts w:ascii="Arial" w:hAnsi="Arial"/>
-          <w:b/>
-          <w:sz w:val="22"/>
-          <w:szCs w:val="22"/>
-        </w:rPr>
-        <w:t xml:space="preserve"> du référentiel</w:t>
-      </w:r>
-    </w:p>
-    <w:p>
-      <w:pPr>
-        <w:suppressAutoHyphens w:val="0"/>
-        <w:spacing w:before="240" w:after="240"/>
-        <w:rPr>
-          <w:rFonts w:ascii="Arial" w:hAnsi="Arial" w:cs="Arial"/>
-          <w:b/>
-          <w:iCs/>
-        </w:rPr>
-      </w:pPr>
-      <w:r>
-        <w:rPr>
-          <w:rFonts w:ascii="Arial" w:hAnsi="Arial" w:cs="Arial"/>
-          <w:b/>
-          <w:iCs/>
-        </w:rPr>
-        <w:t>2. Éléments spécifiques à l’option « Solutions d'infrastructure, systèmes et réseaux » (SISR)</w:t>
-      </w:r>
-    </w:p>
-    <w:p>
-      <w:pPr>
-        <w:spacing w:before="240" w:after="240"/>
-        <w:rPr>
-          <w:rFonts w:ascii="Arial" w:hAnsi="Arial" w:cs="Arial"/>
-          <w:bCs/>
-          <w:iCs/>
-          <w:sz w:val="22"/>
-          <w:szCs w:val="22"/>
-        </w:rPr>
-      </w:pPr>
-      <w:r>
-        <w:rPr>
-          <w:rFonts w:ascii="Arial" w:hAnsi="Arial" w:cs="Arial"/>
-          <w:bCs/>
-          <w:iCs/>
-          <w:sz w:val="22"/>
-          <w:szCs w:val="22"/>
-        </w:rPr>
-        <w:t xml:space="preserve">Rappel </w:t>
-      </w:r>
-      <w:r>
-        <w:rPr>
-          <w:rFonts w:ascii="Arial" w:hAnsi="Arial" w:cs="Arial"/>
-          <w:bCs/>
-          <w:iCs/>
-          <w:sz w:val="22"/>
-          <w:szCs w:val="22"/>
-        </w:rPr>
-        <w:t>de l’annexe II.E du référentiel</w:t>
-      </w:r>
-      <w:r>
-        <w:rPr>
-          <w:rFonts w:ascii="Arial" w:hAnsi="Arial" w:cs="Arial"/>
-          <w:bCs/>
-          <w:iCs/>
-          <w:sz w:val="22"/>
-          <w:szCs w:val="22"/>
-        </w:rPr>
-        <w:t xml:space="preserve"> : </w:t>
-      </w:r>
-      <w:r>
-        <w:rPr>
-          <w:rFonts w:ascii="Arial" w:hAnsi="Arial" w:cs="Arial"/>
-          <w:b/>
-          <w:iCs/>
-          <w:sz w:val="22"/>
-          <w:szCs w:val="22"/>
-        </w:rPr>
-        <w:t>«</w:t>
-      </w:r>
-      <w:r>
-        <w:rPr>
-          <w:rFonts w:ascii="Arial" w:hAnsi="Arial" w:cs="Arial"/>
-          <w:b/>
-          <w:iCs/>
-          <w:sz w:val="22"/>
-          <w:szCs w:val="22"/>
-        </w:rPr>
         <w:t> </w:t>
-      </w:r>
-      <w:r>
-        <w:rPr>
-          <w:rFonts w:ascii="Arial" w:hAnsi="Arial" w:cs="Arial"/>
-          <w:b/>
-          <w:i/>
-          <w:sz w:val="22"/>
-          <w:szCs w:val="22"/>
-        </w:rPr>
-        <w:t>Une solution d'infrastructure réduite à une simulation par un logiciel ne peut être acceptée.</w:t>
-      </w:r>
-      <w:r>
-        <w:rPr>
-          <w:rFonts w:ascii="Arial" w:hAnsi="Arial" w:cs="Arial"/>
-          <w:b/>
-          <w:iCs/>
-          <w:sz w:val="22"/>
-          <w:szCs w:val="22"/>
-        </w:rPr>
-        <w:t> </w:t>
-      </w:r>
-      <w:r>
-        <w:rPr>
-          <w:rFonts w:ascii="Arial" w:hAnsi="Arial" w:cs="Arial"/>
-          <w:b/>
-          <w:iCs/>
-          <w:sz w:val="22"/>
-          <w:szCs w:val="22"/>
-        </w:rPr>
-        <w:t>»</w:t>
-      </w:r>
-    </w:p>
-    <w:p>
-      <w:pPr>
-        <w:spacing w:before="240" w:after="240"/>
-        <w:rPr>
-          <w:rFonts w:ascii="Arial" w:hAnsi="Arial" w:cs="Arial"/>
-          <w:b/>
-          <w:iCs/>
-          <w:sz w:val="22"/>
-          <w:szCs w:val="22"/>
-        </w:rPr>
-      </w:pPr>
-      <w:r>
-        <w:rPr>
-          <w:rFonts w:ascii="Arial" w:hAnsi="Arial" w:cs="Arial"/>
-          <w:b/>
-          <w:iCs/>
-          <w:sz w:val="22"/>
-          <w:szCs w:val="22"/>
-        </w:rPr>
-        <w:t>2.1 L'environnement technologique supportant le système d‘information de l'organisation cliente comporte au moins :</w:t>
-      </w:r>
-    </w:p>
-    <w:tbl>
-      <w:tblPr>
-        <w:tblW w:w="15232" w:type="dxa"/>
-        <w:tblBorders>
-          <w:top w:val="single" w:sz="4" w:space="0" w:color="auto"/>
-          <w:left w:val="single" w:sz="4" w:space="0" w:color="auto"/>
-          <w:bottom w:val="single" w:sz="4" w:space="0" w:color="auto"/>
-          <w:right w:val="single" w:sz="4" w:space="0" w:color="auto"/>
-          <w:insideH w:val="single" w:sz="4" w:space="0" w:color="auto"/>
-          <w:insideV w:val="single" w:sz="4" w:space="0" w:color="auto"/>
-        </w:tblBorders>
-        <w:tblLook w:val="00A0" w:firstRow="1" w:lastRow="0" w:firstColumn="1" w:lastColumn="0" w:noHBand="0" w:noVBand="0"/>
-      </w:tblPr>
-      <w:tblGrid>
-        <w:gridCol w:w="4252"/>
-        <w:gridCol w:w="7200"/>
-        <w:gridCol w:w="3780"/>
-      </w:tblGrid>
-      <w:tr>
-        <w:trPr>
-          <w:trHeight w:val="539"/>
-        </w:trPr>
-        <w:tc>
-          <w:tcPr>
-            <w:tcW w:w="4252" w:type="dxa"/>
-            <w:vAlign w:val="center"/>
-          </w:tcPr>
-          <w:p>
-            <w:pPr>
-              <w:suppressAutoHyphens w:val="0"/>
-              <w:rPr>
-                <w:rFonts w:ascii="Arial" w:hAnsi="Arial" w:cs="Arial"/>
-                <w:b/>
-                <w:bCs/>
-                <w:iCs/>
-                <w:sz w:val="22"/>
-                <w:szCs w:val="22"/>
-              </w:rPr>
-            </w:pPr>
-            <w:r>
-              <w:rPr>
-                <w:rFonts w:ascii="Arial" w:hAnsi="Arial" w:cs="Arial"/>
-                <w:b/>
-                <w:bCs/>
-                <w:iCs/>
-                <w:sz w:val="22"/>
-                <w:szCs w:val="22"/>
-              </w:rPr>
-              <w:t>Éléments</w:t>
-            </w:r>
-          </w:p>
-        </w:tc>
-        <w:tc>
-          <w:tcPr>
-            <w:tcW w:w="7200" w:type="dxa"/>
-            <w:vAlign w:val="center"/>
-          </w:tcPr>
-          <w:p>
-            <w:pPr>
-              <w:suppressAutoHyphens w:val="0"/>
-              <w:rPr>
-                <w:rFonts w:ascii="Arial" w:hAnsi="Arial" w:cs="Arial"/>
-                <w:b/>
-                <w:bCs/>
-                <w:iCs/>
-                <w:sz w:val="22"/>
-                <w:szCs w:val="22"/>
-              </w:rPr>
-            </w:pPr>
-            <w:r>
-              <w:rPr>
-                <w:rFonts w:ascii="Arial" w:hAnsi="Arial" w:cs="Arial"/>
-                <w:b/>
-                <w:bCs/>
-                <w:iCs/>
-                <w:sz w:val="22"/>
-                <w:szCs w:val="22"/>
-              </w:rPr>
-              <w:t xml:space="preserve">Description de l’implantation dans le centre d’examen </w:t>
-            </w:r>
-            <w:r>
-              <w:rPr>
-                <w:rFonts w:ascii="Arial" w:hAnsi="Arial" w:cs="Arial"/>
-                <w:b/>
-                <w:bCs/>
-                <w:iCs/>
-                <w:sz w:val="22"/>
-                <w:szCs w:val="22"/>
-              </w:rPr>
-              <w:br/>
-            </w:r>
-            <w:r>
-              <w:rPr>
-                <w:rFonts w:ascii="Arial" w:hAnsi="Arial" w:cs="Arial"/>
-                <w:b/>
-                <w:bCs/>
-                <w:iCs/>
-                <w:sz w:val="22"/>
-                <w:szCs w:val="22"/>
-              </w:rPr>
-              <w:t>(nom du service ou de l’outil et caractéristiques techniques)</w:t>
-            </w:r>
-          </w:p>
-        </w:tc>
-        <w:tc>
-          <w:tcPr>
-            <w:tcW w:w="3780" w:type="dxa"/>
-            <w:vAlign w:val="center"/>
-          </w:tcPr>
-          <w:p>
-            <w:pPr>
-              <w:suppressAutoHyphens w:val="0"/>
-              <w:rPr>
-                <w:rFonts w:ascii="Arial" w:hAnsi="Arial" w:cs="Arial"/>
-                <w:b/>
-                <w:bCs/>
-                <w:iCs/>
-                <w:sz w:val="22"/>
-                <w:szCs w:val="22"/>
-              </w:rPr>
-            </w:pPr>
-            <w:r>
-              <w:rPr>
-                <w:rFonts w:ascii="Arial" w:hAnsi="Arial" w:cs="Arial"/>
-                <w:b/>
-                <w:bCs/>
-                <w:iCs/>
-                <w:sz w:val="22"/>
-                <w:szCs w:val="22"/>
-              </w:rPr>
-              <w:t>Remarques de la commission</w:t>
-            </w:r>
-          </w:p>
-          <w:p>
-            <w:pPr>
-              <w:suppressAutoHyphens w:val="0"/>
-              <w:rPr>
-                <w:rFonts w:ascii="Arial" w:hAnsi="Arial" w:cs="Arial"/>
-                <w:b/>
-                <w:bCs/>
-                <w:iCs/>
-                <w:sz w:val="22"/>
-                <w:szCs w:val="22"/>
-              </w:rPr>
-            </w:pPr>
-            <w:r>
-              <w:rPr>
-                <w:rFonts w:ascii="Arial" w:hAnsi="Arial" w:cs="Arial"/>
-                <w:b/>
-                <w:bCs/>
-                <w:iCs/>
-                <w:sz w:val="22"/>
-                <w:szCs w:val="22"/>
-              </w:rPr>
-              <w:t>d’interrogation</w:t>
-            </w:r>
-          </w:p>
-        </w:tc>
-      </w:tr>
-      <w:tr>
-        <w:trPr>
-          <w:trHeight w:val="624"/>
-        </w:trPr>
-        <w:tc>
-          <w:tcPr>
-            <w:tcW w:w="4252" w:type="dxa"/>
-            <w:vAlign w:val="center"/>
-          </w:tcPr>
-          <w:p>
-            <w:pPr>
-              <w:suppressAutoHyphens w:val="0"/>
-              <w:rPr>
-                <w:rFonts w:ascii="Arial" w:hAnsi="Arial" w:cs="Arial"/>
-                <w:bCs/>
-                <w:iCs/>
-                <w:sz w:val="22"/>
-                <w:szCs w:val="22"/>
-              </w:rPr>
-            </w:pPr>
-            <w:r>
-              <w:rPr>
-                <w:rFonts w:ascii="Arial" w:hAnsi="Arial" w:cs="Arial"/>
-                <w:bCs/>
-                <w:iCs/>
-                <w:sz w:val="22"/>
-                <w:szCs w:val="22"/>
-              </w:rPr>
-              <w:t>U</w:t>
-            </w:r>
-            <w:r>
-              <w:rPr>
-                <w:rFonts w:ascii="Arial" w:hAnsi="Arial" w:cs="Arial"/>
-                <w:bCs/>
-                <w:iCs/>
-                <w:sz w:val="22"/>
-                <w:szCs w:val="22"/>
-              </w:rPr>
-              <w:t>n réseau comportant plusieurs périmètres de sécurité</w:t>
-            </w:r>
-          </w:p>
-        </w:tc>
-        <w:tc>
-          <w:tcPr>
-            <w:tcW w:w="7200" w:type="dxa"/>
-            <w:vAlign w:val="center"/>
-          </w:tcPr>
-          <w:p>
-            <w:pPr>
-              <w:suppressAutoHyphens w:val="0"/>
-              <w:rPr>
-                <w:rFonts w:ascii="Arial" w:hAnsi="Arial" w:cs="Arial"/>
-                <w:bCs/>
-                <w:iCs/>
-                <w:sz w:val="22"/>
-                <w:szCs w:val="22"/>
-              </w:rPr>
-            </w:pPr>
-          </w:p>
-        </w:tc>
-        <w:tc>
-          <w:tcPr>
-            <w:tcW w:w="3780" w:type="dxa"/>
-            <w:vAlign w:val="center"/>
-          </w:tcPr>
-          <w:p>
-            <w:pPr>
-              <w:suppressAutoHyphens w:val="0"/>
-              <w:rPr>
-                <w:rFonts w:ascii="Arial" w:hAnsi="Arial" w:cs="Arial"/>
-                <w:bCs/>
-                <w:iCs/>
-                <w:sz w:val="22"/>
-                <w:szCs w:val="22"/>
-              </w:rPr>
-            </w:pPr>
-          </w:p>
-        </w:tc>
-      </w:tr>
-      <w:tr>
-        <w:trPr>
-          <w:trHeight w:val="624"/>
-        </w:trPr>
-        <w:tc>
-          <w:tcPr>
-            <w:tcW w:w="4252" w:type="dxa"/>
-            <w:vAlign w:val="center"/>
-          </w:tcPr>
-          <w:p>
-            <w:pPr>
-              <w:suppressAutoHyphens w:val="0"/>
-              <w:rPr>
-                <w:rFonts w:ascii="Arial" w:hAnsi="Arial" w:cs="Arial"/>
-                <w:bCs/>
-                <w:iCs/>
-                <w:sz w:val="22"/>
-                <w:szCs w:val="22"/>
-              </w:rPr>
-            </w:pPr>
-            <w:r>
-              <w:rPr>
-                <w:rFonts w:ascii="Arial" w:hAnsi="Arial" w:cs="Arial"/>
-                <w:bCs/>
-                <w:iCs/>
-                <w:sz w:val="22"/>
-                <w:szCs w:val="22"/>
-              </w:rPr>
-              <w:t xml:space="preserve">Un </w:t>
-            </w:r>
-            <w:r>
-              <w:rPr>
-                <w:rFonts w:ascii="Arial" w:hAnsi="Arial" w:cs="Arial"/>
-                <w:bCs/>
-                <w:iCs/>
-                <w:sz w:val="22"/>
-                <w:szCs w:val="22"/>
-              </w:rPr>
-              <w:t>service rendu à l'utilisateur final respectant un contrat de service comportant des</w:t>
-            </w:r>
-            <w:r>
-              <w:rPr>
-                <w:rFonts w:ascii="Arial" w:hAnsi="Arial" w:cs="Arial"/>
-                <w:bCs/>
-                <w:iCs/>
-                <w:sz w:val="22"/>
-                <w:szCs w:val="22"/>
-              </w:rPr>
-              <w:t xml:space="preserve"> </w:t>
-            </w:r>
-            <w:r>
-              <w:rPr>
-                <w:rFonts w:ascii="Arial" w:hAnsi="Arial" w:cs="Arial"/>
-                <w:bCs/>
-                <w:iCs/>
-                <w:sz w:val="22"/>
-                <w:szCs w:val="22"/>
-              </w:rPr>
-              <w:t>contraintes en termes de sécurité et de haute disponibilité</w:t>
-            </w:r>
-          </w:p>
-        </w:tc>
-        <w:tc>
-          <w:tcPr>
-            <w:tcW w:w="7200" w:type="dxa"/>
-            <w:vAlign w:val="center"/>
-          </w:tcPr>
-          <w:p>
-            <w:pPr>
-              <w:suppressAutoHyphens w:val="0"/>
-              <w:rPr>
-                <w:rFonts w:ascii="Arial" w:hAnsi="Arial" w:cs="Arial"/>
-                <w:bCs/>
-                <w:iCs/>
-                <w:sz w:val="22"/>
-                <w:szCs w:val="22"/>
-              </w:rPr>
-            </w:pPr>
-          </w:p>
-        </w:tc>
-        <w:tc>
-          <w:tcPr>
-            <w:tcW w:w="3780" w:type="dxa"/>
-            <w:vAlign w:val="center"/>
-          </w:tcPr>
-          <w:p>
-            <w:pPr>
-              <w:suppressAutoHyphens w:val="0"/>
-              <w:rPr>
-                <w:rFonts w:ascii="Arial" w:hAnsi="Arial" w:cs="Arial"/>
-                <w:bCs/>
-                <w:iCs/>
-                <w:sz w:val="22"/>
-                <w:szCs w:val="22"/>
-              </w:rPr>
-            </w:pPr>
-          </w:p>
-        </w:tc>
-      </w:tr>
-      <w:tr>
-        <w:trPr>
-          <w:trHeight w:val="624"/>
-        </w:trPr>
-        <w:tc>
-          <w:tcPr>
-            <w:tcW w:w="4252" w:type="dxa"/>
-            <w:vAlign w:val="center"/>
-          </w:tcPr>
-          <w:p>
-            <w:pPr>
-              <w:suppressAutoHyphens w:val="0"/>
-              <w:rPr>
-                <w:rFonts w:ascii="Arial" w:hAnsi="Arial" w:cs="Arial"/>
-                <w:bCs/>
-                <w:iCs/>
-                <w:sz w:val="22"/>
-                <w:szCs w:val="22"/>
-              </w:rPr>
-            </w:pPr>
-            <w:r>
-              <w:rPr>
-                <w:rFonts w:ascii="Arial" w:hAnsi="Arial" w:cs="Arial"/>
-                <w:bCs/>
-                <w:iCs/>
-                <w:sz w:val="22"/>
-                <w:szCs w:val="22"/>
-              </w:rPr>
-              <w:t>U</w:t>
-            </w:r>
-            <w:r>
-              <w:rPr>
-                <w:rFonts w:ascii="Arial" w:hAnsi="Arial" w:cs="Arial"/>
-                <w:bCs/>
-                <w:iCs/>
-                <w:sz w:val="22"/>
-                <w:szCs w:val="22"/>
-              </w:rPr>
-              <w:t>n logiciel d'analyse de trames</w:t>
-            </w:r>
-          </w:p>
-        </w:tc>
-        <w:tc>
-          <w:tcPr>
-            <w:tcW w:w="7200" w:type="dxa"/>
-            <w:vAlign w:val="center"/>
-          </w:tcPr>
-          <w:p>
-            <w:pPr>
-              <w:suppressAutoHyphens w:val="0"/>
-              <w:rPr>
-                <w:rFonts w:ascii="Arial" w:hAnsi="Arial" w:cs="Arial"/>
-                <w:bCs/>
-                <w:iCs/>
-                <w:sz w:val="22"/>
-                <w:szCs w:val="22"/>
-              </w:rPr>
-            </w:pPr>
-          </w:p>
-        </w:tc>
-        <w:tc>
-          <w:tcPr>
-            <w:tcW w:w="3780" w:type="dxa"/>
-            <w:vAlign w:val="center"/>
-          </w:tcPr>
-          <w:p>
-            <w:pPr>
-              <w:suppressAutoHyphens w:val="0"/>
-              <w:rPr>
-                <w:rFonts w:ascii="Arial" w:hAnsi="Arial" w:cs="Arial"/>
-                <w:bCs/>
-                <w:iCs/>
-                <w:sz w:val="22"/>
-                <w:szCs w:val="22"/>
-              </w:rPr>
-            </w:pPr>
-          </w:p>
-        </w:tc>
-      </w:tr>
-      <w:tr>
-        <w:trPr>
-          <w:trHeight w:val="624"/>
-        </w:trPr>
-        <w:tc>
-          <w:tcPr>
-            <w:tcW w:w="4252" w:type="dxa"/>
-            <w:vAlign w:val="center"/>
-          </w:tcPr>
-          <w:p>
-            <w:pPr>
-              <w:suppressAutoHyphens w:val="0"/>
-              <w:rPr>
-                <w:rFonts w:ascii="Arial" w:hAnsi="Arial" w:cs="Arial"/>
-                <w:bCs/>
-                <w:iCs/>
-                <w:sz w:val="22"/>
-                <w:szCs w:val="22"/>
-              </w:rPr>
-            </w:pPr>
-            <w:r>
-              <w:rPr>
-                <w:rFonts w:ascii="Arial" w:hAnsi="Arial" w:cs="Arial"/>
-                <w:bCs/>
-                <w:iCs/>
-                <w:sz w:val="22"/>
-                <w:szCs w:val="22"/>
-              </w:rPr>
-              <w:t>U</w:t>
-            </w:r>
-            <w:r>
-              <w:rPr>
-                <w:rFonts w:ascii="Arial" w:hAnsi="Arial" w:cs="Arial"/>
-                <w:bCs/>
-                <w:iCs/>
-                <w:sz w:val="22"/>
-                <w:szCs w:val="22"/>
-              </w:rPr>
-              <w:t>n logiciel de gestion des configurations</w:t>
-            </w:r>
-          </w:p>
-        </w:tc>
-        <w:tc>
-          <w:tcPr>
-            <w:tcW w:w="7200" w:type="dxa"/>
-            <w:vAlign w:val="center"/>
-          </w:tcPr>
-          <w:p>
-            <w:pPr>
-              <w:suppressAutoHyphens w:val="0"/>
-              <w:rPr>
-                <w:rFonts w:ascii="Arial" w:hAnsi="Arial" w:cs="Arial"/>
-                <w:bCs/>
-                <w:iCs/>
-                <w:sz w:val="22"/>
-                <w:szCs w:val="22"/>
-              </w:rPr>
-            </w:pPr>
-          </w:p>
-        </w:tc>
-        <w:tc>
-          <w:tcPr>
-            <w:tcW w:w="3780" w:type="dxa"/>
-            <w:vAlign w:val="center"/>
-          </w:tcPr>
-          <w:p>
-            <w:pPr>
-              <w:suppressAutoHyphens w:val="0"/>
-              <w:rPr>
-                <w:rFonts w:ascii="Arial" w:hAnsi="Arial" w:cs="Arial"/>
-                <w:bCs/>
-                <w:iCs/>
-                <w:sz w:val="22"/>
-                <w:szCs w:val="22"/>
-              </w:rPr>
-            </w:pPr>
-          </w:p>
-        </w:tc>
-      </w:tr>
-      <w:tr>
-        <w:trPr>
-          <w:trHeight w:val="624"/>
-        </w:trPr>
-        <w:tc>
-          <w:tcPr>
-            <w:tcW w:w="4252" w:type="dxa"/>
-            <w:vAlign w:val="center"/>
-          </w:tcPr>
-          <w:p>
-            <w:pPr>
-              <w:suppressAutoHyphens w:val="0"/>
-              <w:rPr>
-                <w:rFonts w:ascii="Arial" w:hAnsi="Arial" w:cs="Arial"/>
-                <w:bCs/>
-                <w:iCs/>
-                <w:sz w:val="22"/>
-                <w:szCs w:val="22"/>
-              </w:rPr>
-            </w:pPr>
-            <w:r>
-              <w:rPr>
-                <w:rFonts w:ascii="Arial" w:hAnsi="Arial" w:cs="Arial"/>
-                <w:bCs/>
-                <w:iCs/>
-                <w:sz w:val="22"/>
-                <w:szCs w:val="22"/>
-              </w:rPr>
-              <w:t>U</w:t>
-            </w:r>
-            <w:r>
-              <w:rPr>
-                <w:rFonts w:ascii="Arial" w:hAnsi="Arial" w:cs="Arial"/>
-                <w:bCs/>
-                <w:iCs/>
-                <w:sz w:val="22"/>
-                <w:szCs w:val="22"/>
-              </w:rPr>
-              <w:t>ne solution permettant l'administration à distance sécurisée de serveurs et de solutions</w:t>
-            </w:r>
-            <w:r>
-              <w:rPr>
-                <w:rFonts w:ascii="Arial" w:hAnsi="Arial" w:cs="Arial"/>
-                <w:bCs/>
-                <w:iCs/>
-                <w:sz w:val="22"/>
-                <w:szCs w:val="22"/>
-              </w:rPr>
-              <w:t xml:space="preserve"> </w:t>
-            </w:r>
-            <w:r>
-              <w:rPr>
-                <w:rFonts w:ascii="Arial" w:hAnsi="Arial" w:cs="Arial"/>
-                <w:bCs/>
-                <w:iCs/>
-                <w:sz w:val="22"/>
-                <w:szCs w:val="22"/>
-              </w:rPr>
-              <w:t>techniques d'accès</w:t>
-            </w:r>
-          </w:p>
-        </w:tc>
-        <w:tc>
-          <w:tcPr>
-            <w:tcW w:w="7200" w:type="dxa"/>
-            <w:vAlign w:val="center"/>
-          </w:tcPr>
-          <w:p>
-            <w:pPr>
-              <w:suppressAutoHyphens w:val="0"/>
-              <w:rPr>
-                <w:rFonts w:ascii="Arial" w:hAnsi="Arial" w:cs="Arial"/>
-                <w:bCs/>
-                <w:iCs/>
-                <w:sz w:val="22"/>
-                <w:szCs w:val="22"/>
-              </w:rPr>
-            </w:pPr>
-          </w:p>
-        </w:tc>
-        <w:tc>
-          <w:tcPr>
-            <w:tcW w:w="3780" w:type="dxa"/>
-            <w:vAlign w:val="center"/>
-          </w:tcPr>
-          <w:p>
-            <w:pPr>
-              <w:suppressAutoHyphens w:val="0"/>
-              <w:rPr>
-                <w:rFonts w:ascii="Arial" w:hAnsi="Arial" w:cs="Arial"/>
-                <w:bCs/>
-                <w:iCs/>
-                <w:sz w:val="22"/>
-                <w:szCs w:val="22"/>
-              </w:rPr>
-            </w:pPr>
-          </w:p>
-        </w:tc>
-      </w:tr>
-      <w:tr>
-        <w:trPr>
-          <w:trHeight w:val="624"/>
-        </w:trPr>
-        <w:tc>
-          <w:tcPr>
-            <w:tcW w:w="4252" w:type="dxa"/>
-            <w:vAlign w:val="center"/>
-          </w:tcPr>
-          <w:p>
-            <w:pPr>
-              <w:suppressAutoHyphens w:val="0"/>
-              <w:rPr>
-                <w:rFonts w:ascii="Arial" w:hAnsi="Arial" w:cs="Arial"/>
-                <w:bCs/>
-                <w:iCs/>
-                <w:sz w:val="22"/>
-                <w:szCs w:val="22"/>
-              </w:rPr>
-            </w:pPr>
-            <w:r>
-              <w:rPr>
-                <w:rFonts w:ascii="Arial" w:hAnsi="Arial" w:cs="Arial"/>
-                <w:bCs/>
-                <w:iCs/>
-                <w:sz w:val="22"/>
-                <w:szCs w:val="22"/>
-              </w:rPr>
-              <w:t>U</w:t>
-            </w:r>
-            <w:r>
-              <w:rPr>
-                <w:rFonts w:ascii="Arial" w:hAnsi="Arial" w:cs="Arial"/>
-                <w:bCs/>
-                <w:iCs/>
-                <w:sz w:val="22"/>
-                <w:szCs w:val="22"/>
-              </w:rPr>
-              <w:t>ne solution permettant la supervision de la qualité, de la sécurité et de la disponibilité des</w:t>
-            </w:r>
-            <w:r>
-              <w:rPr>
-                <w:rFonts w:ascii="Arial" w:hAnsi="Arial" w:cs="Arial"/>
-                <w:bCs/>
-                <w:iCs/>
-                <w:sz w:val="22"/>
-                <w:szCs w:val="22"/>
-              </w:rPr>
-              <w:t xml:space="preserve"> </w:t>
-            </w:r>
-            <w:r>
-              <w:rPr>
-                <w:rFonts w:ascii="Arial" w:hAnsi="Arial" w:cs="Arial"/>
-                <w:bCs/>
-                <w:iCs/>
-                <w:sz w:val="22"/>
-                <w:szCs w:val="22"/>
-              </w:rPr>
-              <w:t>équipements d'interconnexion, serveurs, systèmes et services avec remontées d'alertes</w:t>
-            </w:r>
-          </w:p>
-        </w:tc>
-        <w:tc>
-          <w:tcPr>
-            <w:tcW w:w="7200" w:type="dxa"/>
-            <w:vAlign w:val="center"/>
-          </w:tcPr>
-          <w:p>
-            <w:pPr>
-              <w:suppressAutoHyphens w:val="0"/>
-              <w:rPr>
-                <w:rFonts w:ascii="Arial" w:hAnsi="Arial" w:cs="Arial"/>
-                <w:bCs/>
-                <w:iCs/>
-                <w:sz w:val="22"/>
-                <w:szCs w:val="22"/>
-              </w:rPr>
-            </w:pPr>
-          </w:p>
-        </w:tc>
-        <w:tc>
-          <w:tcPr>
-            <w:tcW w:w="3780" w:type="dxa"/>
-            <w:vAlign w:val="center"/>
-          </w:tcPr>
-          <w:p>
-            <w:pPr>
-              <w:suppressAutoHyphens w:val="0"/>
-              <w:rPr>
-                <w:rFonts w:ascii="Arial" w:hAnsi="Arial" w:cs="Arial"/>
-                <w:bCs/>
-                <w:iCs/>
-                <w:sz w:val="22"/>
-                <w:szCs w:val="22"/>
-              </w:rPr>
-            </w:pPr>
-          </w:p>
-        </w:tc>
-      </w:tr>
-      <w:tr>
-        <w:trPr>
-          <w:trHeight w:val="624"/>
-        </w:trPr>
-        <w:tc>
-          <w:tcPr>
-            <w:tcW w:w="4252" w:type="dxa"/>
-            <w:vAlign w:val="center"/>
-          </w:tcPr>
-          <w:p>
-            <w:pPr>
-              <w:suppressAutoHyphens w:val="0"/>
-              <w:rPr>
-                <w:rFonts w:ascii="Arial" w:hAnsi="Arial" w:cs="Arial"/>
-                <w:bCs/>
-                <w:iCs/>
-                <w:sz w:val="22"/>
-                <w:szCs w:val="22"/>
-              </w:rPr>
-            </w:pPr>
-            <w:r>
-              <w:rPr>
-                <w:rFonts w:ascii="Arial" w:hAnsi="Arial" w:cs="Arial"/>
-                <w:bCs/>
-                <w:iCs/>
-                <w:sz w:val="22"/>
-                <w:szCs w:val="22"/>
-              </w:rPr>
-              <w:t>U</w:t>
-            </w:r>
-            <w:r>
-              <w:rPr>
-                <w:rFonts w:ascii="Arial" w:hAnsi="Arial" w:cs="Arial"/>
-                <w:bCs/>
-                <w:iCs/>
-                <w:sz w:val="22"/>
-                <w:szCs w:val="22"/>
-              </w:rPr>
-              <w:t>ne solution garantissant des accès sécurisés à un service, internes au périmètre de sécurité</w:t>
-            </w:r>
-            <w:r>
-              <w:rPr>
-                <w:rFonts w:ascii="Arial" w:hAnsi="Arial" w:cs="Arial"/>
-                <w:bCs/>
-                <w:iCs/>
-                <w:sz w:val="22"/>
-                <w:szCs w:val="22"/>
-              </w:rPr>
-              <w:t xml:space="preserve"> </w:t>
-            </w:r>
-            <w:r>
-              <w:rPr>
-                <w:rFonts w:ascii="Arial" w:hAnsi="Arial" w:cs="Arial"/>
-                <w:bCs/>
-                <w:iCs/>
-                <w:sz w:val="22"/>
-                <w:szCs w:val="22"/>
-              </w:rPr>
-              <w:t>de l'organisation (type intranet) ou externes (type internet ou extranet)</w:t>
-            </w:r>
-          </w:p>
-        </w:tc>
-        <w:tc>
-          <w:tcPr>
-            <w:tcW w:w="7200" w:type="dxa"/>
-            <w:vAlign w:val="center"/>
-          </w:tcPr>
-          <w:p>
-            <w:pPr>
-              <w:suppressAutoHyphens w:val="0"/>
-              <w:rPr>
-                <w:rFonts w:ascii="Arial" w:hAnsi="Arial" w:cs="Arial"/>
-                <w:bCs/>
-                <w:iCs/>
-                <w:sz w:val="22"/>
-                <w:szCs w:val="22"/>
-              </w:rPr>
-            </w:pPr>
-          </w:p>
-        </w:tc>
-        <w:tc>
-          <w:tcPr>
-            <w:tcW w:w="3780" w:type="dxa"/>
-            <w:vAlign w:val="center"/>
-          </w:tcPr>
-          <w:p>
-            <w:pPr>
-              <w:suppressAutoHyphens w:val="0"/>
-              <w:rPr>
-                <w:rFonts w:ascii="Arial" w:hAnsi="Arial" w:cs="Arial"/>
-                <w:bCs/>
-                <w:iCs/>
-                <w:sz w:val="22"/>
-                <w:szCs w:val="22"/>
-              </w:rPr>
-            </w:pPr>
-          </w:p>
-        </w:tc>
-      </w:tr>
-      <w:tr>
-        <w:trPr>
-          <w:trHeight w:val="539"/>
-        </w:trPr>
-        <w:tc>
-          <w:tcPr>
-            <w:tcW w:w="4252" w:type="dxa"/>
-            <w:vAlign w:val="center"/>
-          </w:tcPr>
-          <w:p>
-            <w:pPr>
-              <w:suppressAutoHyphens w:val="0"/>
-              <w:rPr>
-                <w:rFonts w:ascii="Arial" w:hAnsi="Arial" w:cs="Arial"/>
-                <w:b/>
-                <w:bCs/>
-                <w:iCs/>
-                <w:sz w:val="22"/>
-                <w:szCs w:val="22"/>
-              </w:rPr>
-            </w:pPr>
-            <w:r>
-              <w:rPr>
-                <w:rFonts w:ascii="Arial" w:hAnsi="Arial" w:cs="Arial"/>
-                <w:b/>
-                <w:bCs/>
-                <w:iCs/>
-                <w:sz w:val="22"/>
-                <w:szCs w:val="22"/>
-              </w:rPr>
-              <w:lastRenderedPageBreak/>
-              <w:t>Éléments</w:t>
-            </w:r>
-          </w:p>
-        </w:tc>
-        <w:tc>
-          <w:tcPr>
-            <w:tcW w:w="7200" w:type="dxa"/>
-            <w:vAlign w:val="center"/>
-          </w:tcPr>
-          <w:p>
-            <w:pPr>
-              <w:suppressAutoHyphens w:val="0"/>
-              <w:rPr>
-                <w:rFonts w:ascii="Arial" w:hAnsi="Arial" w:cs="Arial"/>
-                <w:b/>
-                <w:bCs/>
-                <w:iCs/>
-                <w:sz w:val="22"/>
-                <w:szCs w:val="22"/>
-              </w:rPr>
-            </w:pPr>
-            <w:r>
-              <w:rPr>
-                <w:rFonts w:ascii="Arial" w:hAnsi="Arial" w:cs="Arial"/>
-                <w:b/>
-                <w:bCs/>
-                <w:iCs/>
-                <w:sz w:val="22"/>
-                <w:szCs w:val="22"/>
-              </w:rPr>
-              <w:t xml:space="preserve">Description de l’implantation dans le centre d’examen </w:t>
-            </w:r>
-            <w:r>
-              <w:rPr>
-                <w:rFonts w:ascii="Arial" w:hAnsi="Arial" w:cs="Arial"/>
-                <w:b/>
-                <w:bCs/>
-                <w:iCs/>
-                <w:sz w:val="22"/>
-                <w:szCs w:val="22"/>
-              </w:rPr>
-              <w:br/>
-            </w:r>
-            <w:r>
-              <w:rPr>
-                <w:rFonts w:ascii="Arial" w:hAnsi="Arial" w:cs="Arial"/>
-                <w:b/>
-                <w:bCs/>
-                <w:iCs/>
-                <w:sz w:val="22"/>
-                <w:szCs w:val="22"/>
-              </w:rPr>
-              <w:t>(nom du service ou de l’outil et caractéristiques techniques)</w:t>
-            </w:r>
-          </w:p>
-        </w:tc>
-        <w:tc>
-          <w:tcPr>
-            <w:tcW w:w="3780" w:type="dxa"/>
-            <w:vAlign w:val="center"/>
-          </w:tcPr>
-          <w:p>
-            <w:pPr>
-              <w:suppressAutoHyphens w:val="0"/>
-              <w:rPr>
-                <w:rFonts w:ascii="Arial" w:hAnsi="Arial" w:cs="Arial"/>
-                <w:b/>
-                <w:bCs/>
-                <w:iCs/>
-                <w:sz w:val="22"/>
-                <w:szCs w:val="22"/>
-              </w:rPr>
-            </w:pPr>
-            <w:r>
-              <w:rPr>
-                <w:rFonts w:ascii="Arial" w:hAnsi="Arial" w:cs="Arial"/>
-                <w:b/>
-                <w:bCs/>
-                <w:iCs/>
-                <w:sz w:val="22"/>
-                <w:szCs w:val="22"/>
-              </w:rPr>
-              <w:t>Remarques de la commission</w:t>
-            </w:r>
-          </w:p>
-          <w:p>
-            <w:pPr>
-              <w:suppressAutoHyphens w:val="0"/>
-              <w:rPr>
-                <w:rFonts w:ascii="Arial" w:hAnsi="Arial" w:cs="Arial"/>
-                <w:b/>
-                <w:bCs/>
-                <w:iCs/>
-                <w:sz w:val="22"/>
-                <w:szCs w:val="22"/>
-              </w:rPr>
-            </w:pPr>
-            <w:r>
-              <w:rPr>
-                <w:rFonts w:ascii="Arial" w:hAnsi="Arial" w:cs="Arial"/>
-                <w:b/>
-                <w:bCs/>
-                <w:iCs/>
-                <w:sz w:val="22"/>
-                <w:szCs w:val="22"/>
-              </w:rPr>
-              <w:t>d’interrogation</w:t>
-            </w:r>
-          </w:p>
-        </w:tc>
-      </w:tr>
-      <w:tr>
-        <w:trPr>
-          <w:trHeight w:val="624"/>
-        </w:trPr>
-        <w:tc>
-          <w:tcPr>
-            <w:tcW w:w="4252" w:type="dxa"/>
-            <w:vAlign w:val="center"/>
-          </w:tcPr>
-          <w:p>
-            <w:pPr>
-              <w:suppressAutoHyphens w:val="0"/>
-              <w:rPr>
-                <w:rFonts w:ascii="Arial" w:hAnsi="Arial" w:cs="Arial"/>
-                <w:bCs/>
-                <w:iCs/>
-                <w:sz w:val="22"/>
-                <w:szCs w:val="22"/>
-              </w:rPr>
-            </w:pPr>
-            <w:r>
-              <w:rPr>
-                <w:rFonts w:ascii="Arial" w:hAnsi="Arial" w:cs="Arial"/>
-                <w:bCs/>
-                <w:iCs/>
-                <w:sz w:val="22"/>
-                <w:szCs w:val="22"/>
-              </w:rPr>
-              <w:t>U</w:t>
-            </w:r>
-            <w:r>
-              <w:rPr>
-                <w:rFonts w:ascii="Arial" w:hAnsi="Arial" w:cs="Arial"/>
-                <w:bCs/>
-                <w:iCs/>
-                <w:sz w:val="22"/>
-                <w:szCs w:val="22"/>
-              </w:rPr>
-              <w:t>ne solution garantissant la continuité d'un service</w:t>
-            </w:r>
-          </w:p>
-        </w:tc>
-        <w:tc>
-          <w:tcPr>
-            <w:tcW w:w="7200" w:type="dxa"/>
-            <w:vAlign w:val="center"/>
-          </w:tcPr>
-          <w:p>
-            <w:pPr>
-              <w:suppressAutoHyphens w:val="0"/>
-              <w:rPr>
-                <w:rFonts w:ascii="Arial" w:hAnsi="Arial" w:cs="Arial"/>
-                <w:bCs/>
-                <w:iCs/>
-                <w:sz w:val="22"/>
-                <w:szCs w:val="22"/>
-              </w:rPr>
-            </w:pPr>
-          </w:p>
-        </w:tc>
-        <w:tc>
-          <w:tcPr>
-            <w:tcW w:w="3780" w:type="dxa"/>
-            <w:vAlign w:val="center"/>
-          </w:tcPr>
-          <w:p>
-            <w:pPr>
-              <w:suppressAutoHyphens w:val="0"/>
-              <w:rPr>
-                <w:rFonts w:ascii="Arial" w:hAnsi="Arial" w:cs="Arial"/>
-                <w:bCs/>
-                <w:iCs/>
-                <w:sz w:val="22"/>
-                <w:szCs w:val="22"/>
-              </w:rPr>
-            </w:pPr>
-          </w:p>
-        </w:tc>
-      </w:tr>
-      <w:tr>
-        <w:trPr>
-          <w:trHeight w:val="624"/>
-        </w:trPr>
-        <w:tc>
-          <w:tcPr>
-            <w:tcW w:w="4252" w:type="dxa"/>
-            <w:vAlign w:val="center"/>
-          </w:tcPr>
-          <w:p>
-            <w:pPr>
-              <w:suppressAutoHyphens w:val="0"/>
-              <w:rPr>
-                <w:rFonts w:ascii="Arial" w:hAnsi="Arial" w:cs="Arial"/>
-                <w:bCs/>
-                <w:iCs/>
-                <w:sz w:val="22"/>
-                <w:szCs w:val="22"/>
-              </w:rPr>
-            </w:pPr>
-            <w:r>
-              <w:rPr>
-                <w:rFonts w:ascii="Arial" w:hAnsi="Arial" w:cs="Arial"/>
-                <w:bCs/>
-                <w:iCs/>
-                <w:sz w:val="22"/>
-                <w:szCs w:val="22"/>
-              </w:rPr>
-              <w:t>U</w:t>
-            </w:r>
-            <w:r>
-              <w:rPr>
-                <w:rFonts w:ascii="Arial" w:hAnsi="Arial" w:cs="Arial"/>
-                <w:bCs/>
-                <w:iCs/>
-                <w:sz w:val="22"/>
-                <w:szCs w:val="22"/>
-              </w:rPr>
-              <w:t>ne solution garantissant la tolérance de panne de systèmes serveurs ou d'éléments d'interconnexion</w:t>
-            </w:r>
-          </w:p>
-        </w:tc>
-        <w:tc>
-          <w:tcPr>
-            <w:tcW w:w="7200" w:type="dxa"/>
-            <w:vAlign w:val="center"/>
-          </w:tcPr>
-          <w:p>
-            <w:pPr>
-              <w:suppressAutoHyphens w:val="0"/>
-              <w:rPr>
-                <w:rFonts w:ascii="Arial" w:hAnsi="Arial" w:cs="Arial"/>
-                <w:bCs/>
-                <w:iCs/>
-                <w:sz w:val="22"/>
-                <w:szCs w:val="22"/>
-              </w:rPr>
-            </w:pPr>
-          </w:p>
-        </w:tc>
-        <w:tc>
-          <w:tcPr>
-            <w:tcW w:w="3780" w:type="dxa"/>
-            <w:vAlign w:val="center"/>
-          </w:tcPr>
-          <w:p>
-            <w:pPr>
-              <w:suppressAutoHyphens w:val="0"/>
-              <w:rPr>
-                <w:rFonts w:ascii="Arial" w:hAnsi="Arial" w:cs="Arial"/>
-                <w:bCs/>
-                <w:iCs/>
-                <w:sz w:val="22"/>
-                <w:szCs w:val="22"/>
-              </w:rPr>
-            </w:pPr>
-          </w:p>
-        </w:tc>
-      </w:tr>
-      <w:tr>
-        <w:trPr>
-          <w:trHeight w:val="624"/>
-        </w:trPr>
-        <w:tc>
-          <w:tcPr>
-            <w:tcW w:w="4252" w:type="dxa"/>
-            <w:vAlign w:val="center"/>
-          </w:tcPr>
-          <w:p>
-            <w:pPr>
-              <w:suppressAutoHyphens w:val="0"/>
-              <w:rPr>
-                <w:rFonts w:ascii="Arial" w:hAnsi="Arial" w:cs="Arial"/>
-                <w:bCs/>
-                <w:iCs/>
-                <w:sz w:val="22"/>
-                <w:szCs w:val="22"/>
-              </w:rPr>
-            </w:pPr>
-            <w:r>
-              <w:rPr>
-                <w:rFonts w:ascii="Arial" w:hAnsi="Arial" w:cs="Arial"/>
-                <w:bCs/>
-                <w:iCs/>
-                <w:sz w:val="22"/>
-                <w:szCs w:val="22"/>
-              </w:rPr>
-              <w:t>U</w:t>
-            </w:r>
-            <w:r>
-              <w:rPr>
-                <w:rFonts w:ascii="Arial" w:hAnsi="Arial" w:cs="Arial"/>
-                <w:bCs/>
-                <w:iCs/>
-                <w:sz w:val="22"/>
-                <w:szCs w:val="22"/>
-              </w:rPr>
-              <w:t>ne solution permettant la répartition de charges entre services, serveurs ou éléments d'interconnexion</w:t>
-            </w:r>
-          </w:p>
-        </w:tc>
-        <w:tc>
-          <w:tcPr>
-            <w:tcW w:w="7200" w:type="dxa"/>
-            <w:vAlign w:val="center"/>
-          </w:tcPr>
-          <w:p>
-            <w:pPr>
-              <w:suppressAutoHyphens w:val="0"/>
-              <w:rPr>
-                <w:rFonts w:ascii="Arial" w:hAnsi="Arial" w:cs="Arial"/>
-                <w:bCs/>
-                <w:iCs/>
-                <w:sz w:val="22"/>
-                <w:szCs w:val="22"/>
-              </w:rPr>
-            </w:pPr>
-          </w:p>
-        </w:tc>
-        <w:tc>
-          <w:tcPr>
-            <w:tcW w:w="3780" w:type="dxa"/>
-            <w:vAlign w:val="center"/>
-          </w:tcPr>
-          <w:p>
-            <w:pPr>
-              <w:suppressAutoHyphens w:val="0"/>
-              <w:rPr>
-                <w:rFonts w:ascii="Arial" w:hAnsi="Arial" w:cs="Arial"/>
-                <w:bCs/>
-                <w:iCs/>
-                <w:sz w:val="22"/>
-                <w:szCs w:val="22"/>
-              </w:rPr>
-            </w:pPr>
-          </w:p>
-        </w:tc>
-      </w:tr>
-    </w:tbl>
-    <w:p>
-      <w:pPr>
-        <w:suppressAutoHyphens w:val="0"/>
-        <w:spacing w:before="240" w:after="240"/>
-        <w:rPr>
-          <w:rFonts w:ascii="Arial" w:hAnsi="Arial" w:cs="Arial"/>
-          <w:b/>
-          <w:iCs/>
-          <w:sz w:val="22"/>
-          <w:szCs w:val="22"/>
-        </w:rPr>
-      </w:pPr>
-      <w:r>
-        <w:rPr>
-          <w:rFonts w:ascii="Arial" w:hAnsi="Arial" w:cs="Arial"/>
-          <w:b/>
-          <w:iCs/>
-          <w:sz w:val="22"/>
-          <w:szCs w:val="22"/>
-        </w:rPr>
-        <w:t>2.2 La structure et les activités de l'organisation s'appuient sur au moins une solution d'infrastructure opérationnelle parmi les suivantes :</w:t>
-      </w:r>
-    </w:p>
-    <w:tbl>
-      <w:tblPr>
-        <w:tblW w:w="15232" w:type="dxa"/>
-        <w:tblBorders>
-          <w:top w:val="single" w:sz="4" w:space="0" w:color="auto"/>
-          <w:left w:val="single" w:sz="4" w:space="0" w:color="auto"/>
-          <w:bottom w:val="single" w:sz="4" w:space="0" w:color="auto"/>
-          <w:right w:val="single" w:sz="4" w:space="0" w:color="auto"/>
-          <w:insideH w:val="single" w:sz="4" w:space="0" w:color="auto"/>
-          <w:insideV w:val="single" w:sz="4" w:space="0" w:color="auto"/>
-        </w:tblBorders>
-        <w:tblLook w:val="00A0" w:firstRow="1" w:lastRow="0" w:firstColumn="1" w:lastColumn="0" w:noHBand="0" w:noVBand="0"/>
-      </w:tblPr>
-      <w:tblGrid>
-        <w:gridCol w:w="4252"/>
-        <w:gridCol w:w="7200"/>
-        <w:gridCol w:w="3780"/>
-      </w:tblGrid>
-      <w:tr>
-        <w:trPr>
-          <w:trHeight w:val="539"/>
-        </w:trPr>
-        <w:tc>
-          <w:tcPr>
-            <w:tcW w:w="4252" w:type="dxa"/>
-            <w:vAlign w:val="center"/>
-          </w:tcPr>
-          <w:p>
-            <w:pPr>
-              <w:suppressAutoHyphens w:val="0"/>
-              <w:rPr>
-                <w:rFonts w:ascii="Arial" w:hAnsi="Arial" w:cs="Arial"/>
-                <w:b/>
-                <w:bCs/>
-                <w:iCs/>
-                <w:sz w:val="22"/>
-                <w:szCs w:val="22"/>
-              </w:rPr>
-            </w:pPr>
-            <w:r>
-              <w:rPr>
-                <w:rFonts w:ascii="Arial" w:hAnsi="Arial" w:cs="Arial"/>
-                <w:b/>
-                <w:bCs/>
-                <w:iCs/>
-                <w:sz w:val="22"/>
-                <w:szCs w:val="22"/>
-              </w:rPr>
-              <w:t>Éléments</w:t>
-            </w:r>
-          </w:p>
-        </w:tc>
-        <w:tc>
-          <w:tcPr>
-            <w:tcW w:w="7200" w:type="dxa"/>
-            <w:vAlign w:val="center"/>
-          </w:tcPr>
-          <w:p>
-            <w:pPr>
-              <w:suppressAutoHyphens w:val="0"/>
-              <w:rPr>
-                <w:rFonts w:ascii="Arial" w:hAnsi="Arial" w:cs="Arial"/>
-                <w:b/>
-                <w:bCs/>
-                <w:iCs/>
-                <w:sz w:val="22"/>
-                <w:szCs w:val="22"/>
-              </w:rPr>
-            </w:pPr>
-            <w:r>
-              <w:rPr>
-                <w:rFonts w:ascii="Arial" w:hAnsi="Arial" w:cs="Arial"/>
-                <w:b/>
-                <w:bCs/>
-                <w:iCs/>
-                <w:sz w:val="22"/>
-                <w:szCs w:val="22"/>
-              </w:rPr>
-              <w:t xml:space="preserve">Description de l’implantation dans le centre d’examen </w:t>
-            </w:r>
-            <w:r>
-              <w:rPr>
-                <w:rFonts w:ascii="Arial" w:hAnsi="Arial" w:cs="Arial"/>
-                <w:b/>
-                <w:bCs/>
-                <w:iCs/>
-                <w:sz w:val="22"/>
-                <w:szCs w:val="22"/>
-              </w:rPr>
-              <w:br/>
-            </w:r>
-            <w:r>
-              <w:rPr>
-                <w:rFonts w:ascii="Arial" w:hAnsi="Arial" w:cs="Arial"/>
-                <w:b/>
-                <w:bCs/>
-                <w:iCs/>
-                <w:sz w:val="22"/>
-                <w:szCs w:val="22"/>
-              </w:rPr>
-              <w:t>(nom du service ou de l’outil et caractéristiques techniques)</w:t>
-            </w:r>
-          </w:p>
-        </w:tc>
-        <w:tc>
-          <w:tcPr>
-            <w:tcW w:w="3780" w:type="dxa"/>
-            <w:vAlign w:val="center"/>
-          </w:tcPr>
-          <w:p>
-            <w:pPr>
-              <w:suppressAutoHyphens w:val="0"/>
-              <w:rPr>
-                <w:rFonts w:ascii="Arial" w:hAnsi="Arial" w:cs="Arial"/>
-                <w:b/>
-                <w:bCs/>
-                <w:iCs/>
-                <w:sz w:val="22"/>
-                <w:szCs w:val="22"/>
-              </w:rPr>
-            </w:pPr>
-            <w:r>
-              <w:rPr>
-                <w:rFonts w:ascii="Arial" w:hAnsi="Arial" w:cs="Arial"/>
-                <w:b/>
-                <w:bCs/>
-                <w:iCs/>
-                <w:sz w:val="22"/>
-                <w:szCs w:val="22"/>
-              </w:rPr>
-              <w:t>Remarques de la commission</w:t>
-            </w:r>
-          </w:p>
-          <w:p>
-            <w:pPr>
-              <w:suppressAutoHyphens w:val="0"/>
-              <w:rPr>
-                <w:rFonts w:ascii="Arial" w:hAnsi="Arial" w:cs="Arial"/>
-                <w:b/>
-                <w:bCs/>
-                <w:iCs/>
-                <w:sz w:val="22"/>
-                <w:szCs w:val="22"/>
-              </w:rPr>
-            </w:pPr>
-            <w:r>
-              <w:rPr>
-                <w:rFonts w:ascii="Arial" w:hAnsi="Arial" w:cs="Arial"/>
-                <w:b/>
-                <w:bCs/>
-                <w:iCs/>
-                <w:sz w:val="22"/>
-                <w:szCs w:val="22"/>
-              </w:rPr>
-              <w:t>d’interrogation</w:t>
-            </w:r>
-          </w:p>
-        </w:tc>
-      </w:tr>
-      <w:tr>
-        <w:trPr>
-          <w:trHeight w:val="624"/>
-        </w:trPr>
-        <w:tc>
-          <w:tcPr>
-            <w:tcW w:w="4252" w:type="dxa"/>
-            <w:vAlign w:val="center"/>
-          </w:tcPr>
-          <w:p>
-            <w:pPr>
-              <w:suppressAutoHyphens w:val="0"/>
-              <w:rPr>
-                <w:rFonts w:ascii="Arial" w:hAnsi="Arial" w:cs="Arial"/>
-                <w:bCs/>
-                <w:iCs/>
-                <w:sz w:val="22"/>
-                <w:szCs w:val="22"/>
-              </w:rPr>
-            </w:pPr>
-            <w:r>
-              <w:rPr>
-                <w:rFonts w:ascii="Arial" w:hAnsi="Arial" w:cs="Arial"/>
-                <w:bCs/>
-                <w:iCs/>
-                <w:sz w:val="22"/>
-                <w:szCs w:val="22"/>
-              </w:rPr>
-              <w:t>U</w:t>
-            </w:r>
-            <w:r>
-              <w:rPr>
-                <w:rFonts w:ascii="Arial" w:hAnsi="Arial" w:cs="Arial"/>
-                <w:bCs/>
-                <w:iCs/>
-                <w:sz w:val="22"/>
-                <w:szCs w:val="22"/>
-              </w:rPr>
-              <w:t>ne solution permettant la connexion sécurisée entre deux sites distants</w:t>
-            </w:r>
-          </w:p>
-        </w:tc>
-        <w:tc>
-          <w:tcPr>
-            <w:tcW w:w="7200" w:type="dxa"/>
-            <w:vAlign w:val="center"/>
-          </w:tcPr>
-          <w:p>
-            <w:pPr>
-              <w:suppressAutoHyphens w:val="0"/>
-              <w:rPr>
-                <w:rFonts w:ascii="Arial" w:hAnsi="Arial" w:cs="Arial"/>
-                <w:bCs/>
-                <w:iCs/>
-                <w:sz w:val="22"/>
-                <w:szCs w:val="22"/>
-              </w:rPr>
-            </w:pPr>
-          </w:p>
-        </w:tc>
-        <w:tc>
-          <w:tcPr>
-            <w:tcW w:w="3780" w:type="dxa"/>
-            <w:vAlign w:val="center"/>
-          </w:tcPr>
-          <w:p>
-            <w:pPr>
-              <w:suppressAutoHyphens w:val="0"/>
-              <w:rPr>
-                <w:rFonts w:ascii="Arial" w:hAnsi="Arial" w:cs="Arial"/>
-                <w:bCs/>
-                <w:iCs/>
-                <w:sz w:val="22"/>
-                <w:szCs w:val="22"/>
-              </w:rPr>
-            </w:pPr>
-          </w:p>
-        </w:tc>
-      </w:tr>
-      <w:tr>
-        <w:trPr>
-          <w:trHeight w:val="624"/>
-        </w:trPr>
-        <w:tc>
-          <w:tcPr>
-            <w:tcW w:w="4252" w:type="dxa"/>
-            <w:vAlign w:val="center"/>
-          </w:tcPr>
-          <w:p>
-            <w:pPr>
-              <w:suppressAutoHyphens w:val="0"/>
-              <w:rPr>
-                <w:rFonts w:ascii="Arial" w:hAnsi="Arial" w:cs="Arial"/>
-                <w:bCs/>
-                <w:iCs/>
-                <w:sz w:val="22"/>
-                <w:szCs w:val="22"/>
-              </w:rPr>
-            </w:pPr>
-            <w:r>
-              <w:rPr>
-                <w:rFonts w:ascii="Arial" w:hAnsi="Arial" w:cs="Arial"/>
-                <w:bCs/>
-                <w:iCs/>
-                <w:sz w:val="22"/>
-                <w:szCs w:val="22"/>
-              </w:rPr>
-              <w:t>U</w:t>
-            </w:r>
-            <w:r>
-              <w:rPr>
-                <w:rFonts w:ascii="Arial" w:hAnsi="Arial" w:cs="Arial"/>
-                <w:bCs/>
-                <w:iCs/>
-                <w:sz w:val="22"/>
-                <w:szCs w:val="22"/>
-              </w:rPr>
-              <w:t>ne solution permettant le déploiement des solutions techniques d'accès</w:t>
-            </w:r>
-          </w:p>
-        </w:tc>
-        <w:tc>
-          <w:tcPr>
-            <w:tcW w:w="7200" w:type="dxa"/>
-            <w:vAlign w:val="center"/>
-          </w:tcPr>
-          <w:p>
-            <w:pPr>
-              <w:suppressAutoHyphens w:val="0"/>
-              <w:rPr>
-                <w:rFonts w:ascii="Arial" w:hAnsi="Arial" w:cs="Arial"/>
-                <w:bCs/>
-                <w:iCs/>
-                <w:sz w:val="22"/>
-                <w:szCs w:val="22"/>
-              </w:rPr>
-            </w:pPr>
-          </w:p>
-        </w:tc>
-        <w:tc>
-          <w:tcPr>
-            <w:tcW w:w="3780" w:type="dxa"/>
-            <w:vAlign w:val="center"/>
-          </w:tcPr>
-          <w:p>
-            <w:pPr>
-              <w:suppressAutoHyphens w:val="0"/>
-              <w:rPr>
-                <w:rFonts w:ascii="Arial" w:hAnsi="Arial" w:cs="Arial"/>
-                <w:bCs/>
-                <w:iCs/>
-                <w:sz w:val="22"/>
-                <w:szCs w:val="22"/>
-              </w:rPr>
-            </w:pPr>
-          </w:p>
-        </w:tc>
-      </w:tr>
-      <w:tr>
-        <w:trPr>
-          <w:trHeight w:val="624"/>
-        </w:trPr>
-        <w:tc>
-          <w:tcPr>
-            <w:tcW w:w="4252" w:type="dxa"/>
-            <w:vAlign w:val="center"/>
-          </w:tcPr>
-          <w:p>
-            <w:pPr>
-              <w:suppressAutoHyphens w:val="0"/>
-              <w:rPr>
-                <w:rFonts w:ascii="Arial" w:hAnsi="Arial" w:cs="Arial"/>
-                <w:bCs/>
-                <w:iCs/>
-                <w:sz w:val="22"/>
-                <w:szCs w:val="22"/>
-              </w:rPr>
-            </w:pPr>
-            <w:r>
-              <w:rPr>
-                <w:rFonts w:ascii="Arial" w:hAnsi="Arial" w:cs="Arial"/>
-                <w:bCs/>
-                <w:iCs/>
-                <w:sz w:val="22"/>
-                <w:szCs w:val="22"/>
-              </w:rPr>
-              <w:t>U</w:t>
-            </w:r>
-            <w:r>
-              <w:rPr>
-                <w:rFonts w:ascii="Arial" w:hAnsi="Arial" w:cs="Arial"/>
-                <w:bCs/>
-                <w:iCs/>
-                <w:sz w:val="22"/>
-                <w:szCs w:val="22"/>
-              </w:rPr>
-              <w:t xml:space="preserve">ne solution gérée à l'aide de procédures automatisées écrites avec un langage de </w:t>
-            </w:r>
-            <w:proofErr w:type="spellStart"/>
-            <w:r>
-              <w:rPr>
-                <w:rFonts w:ascii="Arial" w:hAnsi="Arial" w:cs="Arial"/>
-                <w:bCs/>
-                <w:i/>
-                <w:sz w:val="22"/>
-                <w:szCs w:val="22"/>
-              </w:rPr>
-              <w:t>scripting</w:t>
-            </w:r>
-            <w:proofErr w:type="spellEnd"/>
-          </w:p>
-        </w:tc>
-        <w:tc>
-          <w:tcPr>
-            <w:tcW w:w="7200" w:type="dxa"/>
-            <w:vAlign w:val="center"/>
-          </w:tcPr>
-          <w:p>
-            <w:pPr>
-              <w:suppressAutoHyphens w:val="0"/>
-              <w:rPr>
-                <w:rFonts w:ascii="Arial" w:hAnsi="Arial" w:cs="Arial"/>
-                <w:bCs/>
-                <w:iCs/>
-                <w:sz w:val="22"/>
-                <w:szCs w:val="22"/>
-              </w:rPr>
-            </w:pPr>
-          </w:p>
-        </w:tc>
-        <w:tc>
-          <w:tcPr>
-            <w:tcW w:w="3780" w:type="dxa"/>
-            <w:vAlign w:val="center"/>
-          </w:tcPr>
-          <w:p>
-            <w:pPr>
-              <w:suppressAutoHyphens w:val="0"/>
-              <w:rPr>
-                <w:rFonts w:ascii="Arial" w:hAnsi="Arial" w:cs="Arial"/>
-                <w:bCs/>
-                <w:iCs/>
-                <w:sz w:val="22"/>
-                <w:szCs w:val="22"/>
-              </w:rPr>
-            </w:pPr>
-          </w:p>
-        </w:tc>
-      </w:tr>
-      <w:tr>
-        <w:trPr>
-          <w:trHeight w:val="624"/>
-        </w:trPr>
-        <w:tc>
-          <w:tcPr>
-            <w:tcW w:w="4252" w:type="dxa"/>
-            <w:vAlign w:val="center"/>
-          </w:tcPr>
-          <w:p>
-            <w:pPr>
-              <w:suppressAutoHyphens w:val="0"/>
-              <w:rPr>
-                <w:rFonts w:ascii="Arial" w:hAnsi="Arial" w:cs="Arial"/>
-                <w:bCs/>
-                <w:iCs/>
-                <w:sz w:val="22"/>
-                <w:szCs w:val="22"/>
-              </w:rPr>
-            </w:pPr>
-            <w:r>
-              <w:rPr>
-                <w:rFonts w:ascii="Arial" w:hAnsi="Arial" w:cs="Arial"/>
-                <w:bCs/>
-                <w:iCs/>
-                <w:sz w:val="22"/>
-                <w:szCs w:val="22"/>
-              </w:rPr>
-              <w:t>U</w:t>
-            </w:r>
-            <w:r>
-              <w:rPr>
-                <w:rFonts w:ascii="Arial" w:hAnsi="Arial" w:cs="Arial"/>
-                <w:bCs/>
-                <w:iCs/>
-                <w:sz w:val="22"/>
-                <w:szCs w:val="22"/>
-              </w:rPr>
-              <w:t>ne solution permettant la détection d'intrusions ou de comportements anormaux sur le</w:t>
-            </w:r>
-            <w:r>
-              <w:rPr>
-                <w:rFonts w:ascii="Arial" w:hAnsi="Arial" w:cs="Arial"/>
-                <w:bCs/>
-                <w:iCs/>
-                <w:sz w:val="22"/>
-                <w:szCs w:val="22"/>
-              </w:rPr>
-              <w:t xml:space="preserve"> </w:t>
-            </w:r>
-            <w:r>
-              <w:rPr>
-                <w:rFonts w:ascii="Arial" w:hAnsi="Arial" w:cs="Arial"/>
-                <w:bCs/>
-                <w:iCs/>
-                <w:sz w:val="22"/>
-                <w:szCs w:val="22"/>
-              </w:rPr>
-              <w:t>réseau</w:t>
-            </w:r>
-          </w:p>
-        </w:tc>
-        <w:tc>
-          <w:tcPr>
-            <w:tcW w:w="7200" w:type="dxa"/>
-            <w:vAlign w:val="center"/>
-          </w:tcPr>
-          <w:p>
-            <w:pPr>
-              <w:suppressAutoHyphens w:val="0"/>
-              <w:rPr>
-                <w:rFonts w:ascii="Arial" w:hAnsi="Arial" w:cs="Arial"/>
-                <w:bCs/>
-                <w:iCs/>
-                <w:sz w:val="22"/>
-                <w:szCs w:val="22"/>
-              </w:rPr>
-            </w:pPr>
-          </w:p>
-        </w:tc>
-        <w:tc>
-          <w:tcPr>
-            <w:tcW w:w="3780" w:type="dxa"/>
-            <w:vAlign w:val="center"/>
-          </w:tcPr>
-          <w:p>
-            <w:pPr>
-              <w:suppressAutoHyphens w:val="0"/>
-              <w:rPr>
-                <w:rFonts w:ascii="Arial" w:hAnsi="Arial" w:cs="Arial"/>
-                <w:bCs/>
-                <w:iCs/>
-                <w:sz w:val="22"/>
-                <w:szCs w:val="22"/>
-              </w:rPr>
-            </w:pPr>
-          </w:p>
-        </w:tc>
-      </w:tr>
-    </w:tbl>
-    <w:p>
-      <w:pPr>
-        <w:suppressAutoHyphens w:val="0"/>
-        <w:rPr>
-          <w:rFonts w:ascii="Arial" w:hAnsi="Arial" w:cs="Arial"/>
-          <w:bCs/>
-          <w:iCs/>
-          <w:sz w:val="22"/>
-          <w:szCs w:val="22"/>
-        </w:rPr>
-      </w:pPr>
-    </w:p>
-    <w:p>
-      <w:pPr>
-        <w:suppressAutoHyphens w:val="0"/>
-        <w:rPr>
-          <w:rFonts w:ascii="Arial" w:hAnsi="Arial" w:cs="Arial"/>
-          <w:bCs/>
-          <w:iCs/>
-          <w:sz w:val="22"/>
-          <w:szCs w:val="22"/>
-        </w:rPr>
-      </w:pPr>
-    </w:p>
-    <w:p>
-      <w:pPr>
-        <w:suppressAutoHyphens w:val="0"/>
-        <w:rPr>
-          <w:rFonts w:ascii="Arial" w:hAnsi="Arial" w:cs="Arial"/>
-          <w:bCs/>
-          <w:iCs/>
-          <w:sz w:val="22"/>
-          <w:szCs w:val="22"/>
-        </w:rPr>
-      </w:pPr>
-      <w:r>
-        <w:rPr>
-          <w:rFonts w:ascii="Arial" w:hAnsi="Arial" w:cs="Arial"/>
-          <w:bCs/>
-          <w:iCs/>
-          <w:sz w:val="22"/>
-          <w:szCs w:val="22"/>
-        </w:rPr>
-        <w:br w:type="page"/>
-      </w:r>
-    </w:p>
-    <w:tbl>
-      <w:tblPr>
-        <w:tblW w:w="15451" w:type="dxa"/>
-        <w:tblInd w:w="-147" w:type="dxa"/>
-        <w:tblBorders>
-          <w:top w:val="single" w:sz="4" w:space="0" w:color="auto"/>
-          <w:left w:val="single" w:sz="4" w:space="0" w:color="auto"/>
-          <w:bottom w:val="single" w:sz="4" w:space="0" w:color="auto"/>
-          <w:right w:val="single" w:sz="4" w:space="0" w:color="auto"/>
-          <w:insideH w:val="single" w:sz="4" w:space="0" w:color="auto"/>
-          <w:insideV w:val="single" w:sz="4" w:space="0" w:color="auto"/>
-        </w:tblBorders>
-        <w:tblLook w:val="04A0" w:firstRow="1" w:lastRow="0" w:firstColumn="1" w:lastColumn="0" w:noHBand="0" w:noVBand="1"/>
-      </w:tblPr>
-      <w:tblGrid>
-        <w:gridCol w:w="15451"/>
-      </w:tblGrid>
-      <w:tr>
-        <w:tc>
-          <w:tcPr>
-            <w:tcW w:w="15451" w:type="dxa"/>
-            <w:shd w:val="clear" w:color="auto" w:fill="auto"/>
-          </w:tcPr>
-          <w:p>
-            <w:pPr>
-              <w:widowControl w:val="0"/>
-              <w:tabs>
-                <w:tab w:val="left" w:pos="13361"/>
-              </w:tabs>
-              <w:spacing w:before="120" w:after="120"/>
-              <w:rPr>
-                <w:rFonts w:ascii="Arial" w:hAnsi="Arial" w:cs="Arial"/>
-                <w:b/>
-                <w:bCs/>
-                <w:sz w:val="22"/>
-                <w:szCs w:val="22"/>
-              </w:rPr>
-            </w:pPr>
-            <w:r>
-              <w:rPr>
-                <w:rFonts w:ascii="Arial" w:hAnsi="Arial" w:cs="Arial"/>
-                <w:b/>
-                <w:bCs/>
-                <w:sz w:val="22"/>
-                <w:szCs w:val="22"/>
-              </w:rPr>
-              <w:lastRenderedPageBreak/>
-              <w:t xml:space="preserve">BTS </w:t>
-            </w:r>
-            <w:r>
-              <w:rPr>
-                <w:rFonts w:ascii="Arial" w:hAnsi="Arial" w:cs="Arial"/>
-                <w:b/>
-                <w:caps/>
-                <w:sz w:val="22"/>
-                <w:szCs w:val="22"/>
-              </w:rPr>
-              <w:t>Services informatiques aux organisations</w:t>
-            </w:r>
-            <w:r>
-              <w:rPr>
-                <w:rFonts w:ascii="Arial" w:hAnsi="Arial" w:cs="Arial"/>
-                <w:b/>
-                <w:bCs/>
-                <w:sz w:val="22"/>
-                <w:szCs w:val="22"/>
-              </w:rPr>
-              <w:tab/>
-              <w:t>SESSION 2023</w:t>
-            </w:r>
-          </w:p>
-          <w:p>
-            <w:pPr>
-              <w:spacing w:before="120" w:after="120"/>
-              <w:jc w:val="center"/>
-              <w:rPr>
-                <w:rFonts w:ascii="Arial" w:hAnsi="Arial"/>
-                <w:b/>
-                <w:sz w:val="22"/>
-                <w:szCs w:val="22"/>
-                <w:lang w:eastAsia="fr-FR"/>
-              </w:rPr>
-            </w:pPr>
-            <w:r>
-              <w:rPr>
-                <w:rFonts w:ascii="Arial" w:hAnsi="Arial"/>
-                <w:b/>
-                <w:sz w:val="22"/>
-                <w:szCs w:val="22"/>
-                <w:lang w:eastAsia="fr-FR"/>
-              </w:rPr>
-              <w:t xml:space="preserve">Épreuve </w:t>
-            </w:r>
-            <w:r>
-              <w:rPr>
-                <w:rFonts w:ascii="Arial" w:hAnsi="Arial"/>
-                <w:b/>
-                <w:sz w:val="22"/>
-                <w:szCs w:val="22"/>
-                <w:lang w:eastAsia="fr-FR"/>
-              </w:rPr>
-              <w:t>E</w:t>
-            </w:r>
-            <w:r>
-              <w:rPr>
-                <w:rFonts w:ascii="Arial" w:hAnsi="Arial"/>
-                <w:b/>
-                <w:sz w:val="22"/>
-                <w:szCs w:val="22"/>
-                <w:lang w:eastAsia="fr-FR"/>
-              </w:rPr>
-              <w:t>5 -</w:t>
-            </w:r>
-            <w:r>
-              <w:rPr>
-                <w:rFonts w:ascii="Arial" w:hAnsi="Arial"/>
-                <w:b/>
-                <w:sz w:val="22"/>
-                <w:szCs w:val="22"/>
-                <w:lang w:eastAsia="fr-FR"/>
-              </w:rPr>
-              <w:t xml:space="preserve"> </w:t>
-            </w:r>
-            <w:r>
-              <w:rPr>
-                <w:rFonts w:ascii="Arial" w:hAnsi="Arial"/>
-                <w:b/>
-                <w:sz w:val="22"/>
-                <w:szCs w:val="22"/>
-                <w:lang w:eastAsia="fr-FR"/>
-              </w:rPr>
-              <w:t>Conception et développement d’applications</w:t>
-            </w:r>
-            <w:r>
-              <w:rPr>
-                <w:rFonts w:ascii="Arial" w:hAnsi="Arial"/>
-                <w:b/>
-                <w:sz w:val="22"/>
-                <w:szCs w:val="22"/>
-                <w:lang w:eastAsia="fr-FR"/>
-              </w:rPr>
-              <w:t xml:space="preserve"> (option SLAM)</w:t>
-            </w:r>
-            <w:r>
-              <w:rPr>
-                <w:rFonts w:ascii="Arial" w:hAnsi="Arial"/>
-                <w:b/>
-                <w:sz w:val="22"/>
-                <w:szCs w:val="22"/>
-                <w:lang w:eastAsia="fr-FR"/>
-              </w:rPr>
-              <w:t xml:space="preserve"> </w:t>
-            </w:r>
-          </w:p>
-          <w:p>
-            <w:pPr>
-              <w:spacing w:before="120" w:after="120"/>
-              <w:jc w:val="center"/>
-              <w:outlineLvl w:val="0"/>
-              <w:rPr>
-                <w:rFonts w:ascii="Arial" w:hAnsi="Arial" w:cs="Arial"/>
-                <w:b/>
-                <w:sz w:val="22"/>
-                <w:szCs w:val="22"/>
-              </w:rPr>
-            </w:pPr>
-            <w:r>
-              <w:rPr>
-                <w:rFonts w:ascii="Arial" w:hAnsi="Arial" w:cs="Arial"/>
-                <w:b/>
-                <w:sz w:val="22"/>
-                <w:szCs w:val="22"/>
-              </w:rPr>
-              <w:t xml:space="preserve">ANNEXE </w:t>
-            </w:r>
-            <w:r>
-              <w:rPr>
-                <w:rFonts w:ascii="Arial" w:hAnsi="Arial" w:cs="Arial"/>
-                <w:b/>
-                <w:sz w:val="22"/>
-                <w:szCs w:val="22"/>
-              </w:rPr>
-              <w:t>8-B</w:t>
-            </w:r>
-            <w:r>
-              <w:rPr>
-                <w:rFonts w:ascii="Arial" w:hAnsi="Arial" w:cs="Arial"/>
-                <w:b/>
-                <w:sz w:val="22"/>
-                <w:szCs w:val="22"/>
-              </w:rPr>
-              <w:t xml:space="preserve"> : </w:t>
-            </w:r>
-            <w:r>
-              <w:rPr>
-                <w:rFonts w:ascii="Arial" w:hAnsi="Arial"/>
-                <w:b/>
-                <w:sz w:val="22"/>
-                <w:szCs w:val="22"/>
-              </w:rPr>
-              <w:t>M</w:t>
-            </w:r>
-            <w:r>
-              <w:rPr>
-                <w:rFonts w:ascii="Arial" w:hAnsi="Arial"/>
-                <w:b/>
-                <w:sz w:val="22"/>
-                <w:szCs w:val="22"/>
-              </w:rPr>
-              <w:t xml:space="preserve">odèle d’attestation de respect </w:t>
-            </w:r>
-            <w:r>
-              <w:rPr>
-                <w:rFonts w:ascii="Arial" w:hAnsi="Arial"/>
-                <w:b/>
-                <w:sz w:val="22"/>
-                <w:szCs w:val="22"/>
-              </w:rPr>
-              <w:t>de l’a</w:t>
-            </w:r>
-            <w:r>
-              <w:rPr>
-                <w:rFonts w:ascii="Arial" w:hAnsi="Arial"/>
-                <w:b/>
-                <w:sz w:val="22"/>
-                <w:szCs w:val="22"/>
-              </w:rPr>
-              <w:t>nnexe II.E – Environnement technologique pour la certification</w:t>
-            </w:r>
-            <w:r>
-              <w:rPr>
-                <w:rFonts w:ascii="Arial" w:hAnsi="Arial"/>
-                <w:b/>
-                <w:sz w:val="22"/>
-                <w:szCs w:val="22"/>
-              </w:rPr>
-              <w:t xml:space="preserve"> du référentiel</w:t>
-            </w:r>
-          </w:p>
-        </w:tc>
-      </w:tr>
-    </w:tbl>
-    <w:p>
-      <w:pPr>
-        <w:suppressAutoHyphens w:val="0"/>
-        <w:spacing w:before="120" w:after="120"/>
-        <w:jc w:val="center"/>
-        <w:rPr>
-          <w:rFonts w:ascii="Arial" w:hAnsi="Arial" w:cs="Arial"/>
-          <w:b/>
-          <w:bCs/>
-          <w:iCs/>
-        </w:rPr>
-      </w:pPr>
-      <w:r>
-        <w:rPr>
-          <w:rFonts w:ascii="Arial" w:hAnsi="Arial" w:cs="Arial"/>
-          <w:b/>
-          <w:bCs/>
-          <w:iCs/>
-        </w:rPr>
-        <w:t>CONTRÔLE DE L’ENVIRONNEMENT TECHNOLOGIQUE</w:t>
-      </w:r>
-    </w:p>
-    <w:p>
-      <w:pPr>
-        <w:suppressAutoHyphens w:val="0"/>
-        <w:spacing w:before="120" w:after="120"/>
-        <w:jc w:val="center"/>
-        <w:rPr>
-          <w:rFonts w:ascii="Arial" w:hAnsi="Arial" w:cs="Arial"/>
-          <w:b/>
-          <w:bCs/>
-          <w:iCs/>
-        </w:rPr>
-      </w:pPr>
-      <w:r>
-        <w:rPr>
-          <w:rFonts w:ascii="Arial" w:hAnsi="Arial" w:cs="Arial"/>
-          <w:b/>
-          <w:bCs/>
-          <w:iCs/>
-        </w:rPr>
-        <w:t>En référence à l’a</w:t>
-      </w:r>
-      <w:r>
-        <w:rPr>
-          <w:rFonts w:ascii="Arial" w:hAnsi="Arial" w:cs="Arial"/>
-          <w:b/>
-          <w:bCs/>
-          <w:iCs/>
-        </w:rPr>
-        <w:t>nnexe II.E –</w:t>
-      </w:r>
-      <w:r>
-        <w:rPr>
-          <w:rFonts w:ascii="Arial" w:hAnsi="Arial" w:cs="Arial"/>
-          <w:b/>
-          <w:bCs/>
-          <w:iCs/>
-        </w:rPr>
-        <w:t>« </w:t>
       </w:r>
       <w:r>
         <w:rPr>
@@ -4773,7 +412,7 @@
                 <w:sz w:val="21"/>
                 <w:szCs w:val="21"/>
               </w:rPr>
-              <w:footnoteReference w:id="2"/>
+              <w:footnoteReference w:id="1"/>
             </w:r>
           </w:p>
         </w:tc>
@@ -4793,6 +432,54 @@
                 <w:szCs w:val="21"/>
               </w:rPr>
             </w:pPr>
+          </w:p>
+          <w:p>
+            <w:pPr>
+              <w:suppressAutoHyphens w:val="0"/>
+              <w:rPr>
+                <w:rFonts w:ascii="Arial" w:hAnsi="Arial" w:cs="Arial"/>
+                <w:b/>
+                <w:bCs/>
+                <w:strike/>
+                <w:sz w:val="21"/>
+                <w:szCs w:val="21"/>
+              </w:rPr>
+            </w:pPr>
+          </w:p>
+          <w:p>
+            <w:pPr>
+              <w:suppressAutoHyphens w:val="0"/>
+              <w:rPr>
+                <w:rFonts w:ascii="Arial" w:hAnsi="Arial" w:cs="Arial"/>
+                <w:b/>
+                <w:bCs/>
+                <w:sz w:val="21"/>
+                <w:szCs w:val="21"/>
+              </w:rPr>
+            </w:pPr>
+            <w:r>
+              <w:rPr>
+                <w:rFonts w:ascii="Arial" w:hAnsi="Arial" w:cs="Arial"/>
+                <w:b/>
+                <w:bCs/>
+                <w:sz w:val="21"/>
+                <w:szCs w:val="21"/>
+              </w:rPr>
+              <w:t>POIREAU-DERRE Matthis</w:t>
+            </w:r>
+            <w:r>
+              <w:rPr>
+                <w:rFonts w:ascii="Arial" w:hAnsi="Arial" w:cs="Arial"/>
+                <w:b/>
+                <w:bCs/>
+                <w:sz w:val="21"/>
+                <w:szCs w:val="21"/>
+              </w:rPr>
+              <w:t xml:space="preserve"> </w:t>
+            </w:r>
+            <w:r>
+              <w:t>02246265676</w:t>
+            </w:r>
           </w:p>
         </w:tc>
         <w:tc>
@@ -5191,6 +878,16 @@
                 <w:szCs w:val="22"/>
               </w:rPr>
             </w:pPr>
+            <w:r>
+              <w:rPr>
+                <w:rFonts w:ascii="Arial" w:hAnsi="Arial" w:cs="Arial"/>
+                <w:bCs/>
+                <w:iCs/>
+                <w:sz w:val="22"/>
+                <w:szCs w:val="22"/>
+              </w:rPr>
+              <w:t xml:space="preserve">Infrastructure école </w:t>
+            </w:r>
           </w:p>
         </w:tc>
         <w:tc>
@@ -5280,6 +977,16 @@
                 <w:szCs w:val="22"/>
               </w:rPr>
             </w:pPr>
+            <w:r>
+              <w:rPr>
+                <w:rFonts w:ascii="Arial" w:hAnsi="Arial" w:cs="Arial"/>
+                <w:bCs/>
+                <w:iCs/>
+                <w:sz w:val="22"/>
+                <w:szCs w:val="22"/>
+              </w:rPr>
+              <w:t>Réseau de l’école</w:t>
+            </w:r>
           </w:p>
         </w:tc>
         <w:tc>
@@ -5359,6 +1066,18 @@
                 <w:szCs w:val="22"/>
               </w:rPr>
             </w:pPr>
+            <w:proofErr w:type="spellStart"/>
+            <w:r>
+              <w:rPr>
+                <w:rFonts w:ascii="Arial" w:hAnsi="Arial" w:cs="Arial"/>
+                <w:bCs/>
+                <w:iCs/>
+                <w:sz w:val="22"/>
+                <w:szCs w:val="22"/>
+              </w:rPr>
+              <w:t>Github</w:t>
+            </w:r>
+            <w:proofErr w:type="spellEnd"/>
           </w:p>
         </w:tc>
         <w:tc>
@@ -5470,6 +1189,60 @@
                 <w:szCs w:val="22"/>
               </w:rPr>
             </w:pPr>
+            <w:proofErr w:type="spellStart"/>
+            <w:r>
+              <w:rPr>
+                <w:rFonts w:ascii="Arial" w:hAnsi="Arial" w:cs="Arial"/>
+                <w:bCs/>
+                <w:iCs/>
+                <w:sz w:val="22"/>
+                <w:szCs w:val="22"/>
+              </w:rPr>
+              <w:t>O</w:t>
+            </w:r>
+            <w:r>
+              <w:rPr>
+                <w:rFonts w:ascii="Arial" w:hAnsi="Arial" w:cs="Arial"/>
+                <w:bCs/>
+                <w:iCs/>
+                <w:sz w:val="22"/>
+                <w:szCs w:val="22"/>
+              </w:rPr>
+              <w:t>pennebula</w:t>
+            </w:r>
+            <w:proofErr w:type="spellEnd"/>
+            <w:r>
+              <w:rPr>
+                <w:rFonts w:ascii="Arial" w:hAnsi="Arial" w:cs="Arial"/>
+                <w:bCs/>
+                <w:iCs/>
+                <w:sz w:val="22"/>
+                <w:szCs w:val="22"/>
+              </w:rPr>
+              <w:t xml:space="preserve"> deux </w:t>
+            </w:r>
+            <w:proofErr w:type="spellStart"/>
+            <w:r>
+              <w:rPr>
+                <w:rFonts w:ascii="Arial" w:hAnsi="Arial" w:cs="Arial"/>
+                <w:bCs/>
+                <w:iCs/>
+                <w:sz w:val="22"/>
+                <w:szCs w:val="22"/>
+              </w:rPr>
+              <w:t>virtual</w:t>
+            </w:r>
+            <w:proofErr w:type="spellEnd"/>
+            <w:r>
+              <w:rPr>
+                <w:rFonts w:ascii="Arial" w:hAnsi="Arial" w:cs="Arial"/>
+                <w:bCs/>
+                <w:iCs/>
+                <w:sz w:val="22"/>
+                <w:szCs w:val="22"/>
+              </w:rPr>
+              <w:t xml:space="preserve"> machine </w:t>
+            </w:r>
           </w:p>
         </w:tc>
         <w:tc>
@@ -5919,6 +1692,38 @@
                 <w:szCs w:val="22"/>
               </w:rPr>
             </w:pPr>
+            <w:r>
+              <w:rPr>
+                <w:rFonts w:ascii="Arial" w:hAnsi="Arial" w:cs="Arial"/>
+                <w:bCs/>
+                <w:iCs/>
+                <w:sz w:val="22"/>
+                <w:szCs w:val="22"/>
+              </w:rPr>
+              <w:t xml:space="preserve">Une solution de sauvegarde sur une </w:t>
+            </w:r>
+            <w:proofErr w:type="spellStart"/>
+            <w:r>
+              <w:rPr>
+                <w:rFonts w:ascii="Arial" w:hAnsi="Arial" w:cs="Arial"/>
+                <w:bCs/>
+                <w:iCs/>
+                <w:sz w:val="22"/>
+                <w:szCs w:val="22"/>
+              </w:rPr>
+              <w:t>vm</w:t>
+            </w:r>
+            <w:proofErr w:type="spellEnd"/>
+            <w:r>
+              <w:rPr>
+                <w:rFonts w:ascii="Arial" w:hAnsi="Arial" w:cs="Arial"/>
+                <w:bCs/>
+                <w:iCs/>
+                <w:sz w:val="22"/>
+                <w:szCs w:val="22"/>
+              </w:rPr>
+              <w:t xml:space="preserve"> avec un AD</w:t>
+            </w:r>
           </w:p>
         </w:tc>
         <w:tc>
@@ -5998,6 +1803,48 @@
                 <w:szCs w:val="22"/>
               </w:rPr>
             </w:pPr>
+            <w:r>
+              <w:rPr>
+                <w:rFonts w:ascii="Arial" w:hAnsi="Arial" w:cs="Arial"/>
+                <w:bCs/>
+                <w:iCs/>
+                <w:sz w:val="22"/>
+                <w:szCs w:val="22"/>
+              </w:rPr>
+              <w:t xml:space="preserve">Serveur </w:t>
+            </w:r>
+            <w:proofErr w:type="spellStart"/>
+            <w:r>
+              <w:rPr>
+                <w:rFonts w:ascii="Arial" w:hAnsi="Arial" w:cs="Arial"/>
+                <w:bCs/>
+                <w:iCs/>
+                <w:sz w:val="22"/>
+                <w:szCs w:val="22"/>
+              </w:rPr>
+              <w:t>vm</w:t>
+            </w:r>
+            <w:proofErr w:type="spellEnd"/>
+            <w:r>
+              <w:rPr>
+                <w:rFonts w:ascii="Arial" w:hAnsi="Arial" w:cs="Arial"/>
+                <w:bCs/>
+                <w:iCs/>
+                <w:sz w:val="22"/>
+                <w:szCs w:val="22"/>
+              </w:rPr>
+              <w:t xml:space="preserve"> </w:t>
+            </w:r>
+            <w:r>
+              <w:rPr>
+                <w:rFonts w:ascii="Arial" w:hAnsi="Arial" w:cs="Arial"/>
+                <w:bCs/>
+                <w:iCs/>
+                <w:sz w:val="22"/>
+                <w:szCs w:val="22"/>
+              </w:rPr>
+              <w:t>Active Directory</w:t>
+            </w:r>
           </w:p>
         </w:tc>
         <w:tc>
@@ -6098,6 +1945,16 @@
                 <w:szCs w:val="22"/>
               </w:rPr>
             </w:pPr>
+            <w:r>
+              <w:rPr>
+                <w:rFonts w:ascii="Arial" w:hAnsi="Arial" w:cs="Arial"/>
+                <w:bCs/>
+                <w:iCs/>
+                <w:sz w:val="22"/>
+                <w:szCs w:val="22"/>
+              </w:rPr>
+              <w:t>Responsive</w:t>
+            </w:r>
           </w:p>
         </w:tc>
         <w:tc>
@@ -6364,6 +2221,16 @@
                 <w:szCs w:val="22"/>
               </w:rPr>
             </w:pPr>
+            <w:r>
+              <w:rPr>
+                <w:rFonts w:ascii="Arial" w:hAnsi="Arial" w:cs="Arial"/>
+                <w:bCs/>
+                <w:iCs/>
+                <w:sz w:val="22"/>
+                <w:szCs w:val="22"/>
+              </w:rPr>
+              <w:t>GLPI</w:t>
+            </w:r>
           </w:p>
         </w:tc>
         <w:tc>
@@ -6443,6 +2310,16 @@
                 <w:szCs w:val="22"/>
               </w:rPr>
             </w:pPr>
+            <w:r>
+              <w:rPr>
+                <w:rFonts w:ascii="Arial" w:hAnsi="Arial" w:cs="Arial"/>
+                <w:bCs/>
+                <w:iCs/>
+                <w:sz w:val="22"/>
+                <w:szCs w:val="22"/>
+              </w:rPr>
+              <w:t>Fail2ban si trop de test de connexion ban 30 minutes</w:t>
+            </w:r>
           </w:p>
         </w:tc>
         <w:tc>
@@ -6532,6 +2409,38 @@
               </w:rPr>
               <w:t>Hachage mot de passe</w:t>
             </w:r>
+            <w:r>
+              <w:rPr>
+                <w:rFonts w:ascii="Arial" w:hAnsi="Arial" w:cs="Arial"/>
+                <w:bCs/>
+                <w:iCs/>
+                <w:sz w:val="22"/>
+                <w:szCs w:val="22"/>
+              </w:rPr>
+              <w:t xml:space="preserve">, </w:t>
+            </w:r>
+            <w:r>
+              <w:rPr>
+                <w:rFonts w:ascii="Arial" w:hAnsi="Arial" w:cs="Arial"/>
+                <w:bCs/>
+                <w:iCs/>
+                <w:sz w:val="22"/>
+                <w:szCs w:val="22"/>
+              </w:rPr>
+              <w:t xml:space="preserve">clé </w:t>
+            </w:r>
+            <w:proofErr w:type="spellStart"/>
+            <w:r>
+              <w:rPr>
+                <w:rFonts w:ascii="Arial" w:hAnsi="Arial" w:cs="Arial"/>
+                <w:bCs/>
+                <w:iCs/>
+                <w:sz w:val="22"/>
+                <w:szCs w:val="22"/>
+              </w:rPr>
+              <w:t>ssh</w:t>
+            </w:r>
+            <w:proofErr w:type="spellEnd"/>
           </w:p>
         </w:tc>
         <w:tc>
@@ -6611,16 +2520,6 @@
                 <w:szCs w:val="22"/>
               </w:rPr>
             </w:pPr>
-            <w:r>
-              <w:rPr>
-                <w:rFonts w:ascii="Arial" w:hAnsi="Arial" w:cs="Arial"/>
-                <w:bCs/>
-                <w:iCs/>
-                <w:sz w:val="22"/>
-                <w:szCs w:val="22"/>
-              </w:rPr>
-              <w:t xml:space="preserve">Open web </w:t>
-            </w:r>
             <w:proofErr w:type="spellStart"/>
             <w:r>
               <w:rPr>
@@ -6630,7 +2529,7 @@
                 <w:sz w:val="22"/>
                 <w:szCs w:val="22"/>
               </w:rPr>
-              <w:t>analitics</w:t>
+              <w:t>matomo</w:t>
             </w:r>
             <w:proofErr w:type="spellEnd"/>
           </w:p>
@@ -7213,7 +3112,17 @@
                 <w:sz w:val="22"/>
                 <w:szCs w:val="22"/>
               </w:rPr>
-              <w:t>Symfony, WPF</w:t>
+              <w:t>Symfony,</w:t>
+            </w:r>
+            <w:r>
+              <w:rPr>
+                <w:rFonts w:ascii="Arial" w:hAnsi="Arial" w:cs="Arial"/>
+                <w:bCs/>
+                <w:iCs/>
+                <w:sz w:val="22"/>
+                <w:szCs w:val="22"/>
+              </w:rPr>
+              <w:t xml:space="preserve"> C# WPF</w:t>
             </w:r>
           </w:p>
         </w:tc>
@@ -7294,6 +3203,16 @@
                 <w:szCs w:val="22"/>
               </w:rPr>
             </w:pPr>
+            <w:r>
+              <w:rPr>
+                <w:rFonts w:ascii="Arial" w:hAnsi="Arial" w:cs="Arial"/>
+                <w:bCs/>
+                <w:iCs/>
+                <w:sz w:val="22"/>
+                <w:szCs w:val="22"/>
+              </w:rPr>
+              <w:t>Bootstrap, nuggets</w:t>
+            </w:r>
           </w:p>
         </w:tc>
         <w:tc>
@@ -7373,6 +3292,28 @@
                 <w:szCs w:val="22"/>
               </w:rPr>
             </w:pPr>
+            <w:proofErr w:type="spellStart"/>
+            <w:r>
+              <w:rPr>
+                <w:rFonts w:ascii="Arial" w:hAnsi="Arial" w:cs="Arial"/>
+                <w:bCs/>
+                <w:iCs/>
+                <w:sz w:val="22"/>
+                <w:szCs w:val="22"/>
+              </w:rPr>
+              <w:t>Sql</w:t>
+            </w:r>
+            <w:proofErr w:type="spellEnd"/>
+            <w:r>
+              <w:rPr>
+                <w:rFonts w:ascii="Arial" w:hAnsi="Arial" w:cs="Arial"/>
+                <w:bCs/>
+                <w:iCs/>
+                <w:sz w:val="22"/>
+                <w:szCs w:val="22"/>
+              </w:rPr>
+              <w:t xml:space="preserve"> server</w:t>
+            </w:r>
           </w:p>
         </w:tc>
         <w:tc>
@@ -7464,6 +3405,16 @@
               <w:t>Github</w:t>
             </w:r>
             <w:proofErr w:type="spellEnd"/>
+            <w:r>
+              <w:rPr>
+                <w:rFonts w:ascii="Arial" w:hAnsi="Arial" w:cs="Arial"/>
+                <w:bCs/>
+                <w:iCs/>
+                <w:sz w:val="22"/>
+                <w:szCs w:val="22"/>
+              </w:rPr>
+              <w:t xml:space="preserve"> </w:t>
+            </w:r>
           </w:p>
         </w:tc>
         <w:tc>
@@ -7552,6 +3503,60 @@
                 <w:szCs w:val="22"/>
               </w:rPr>
               <w:t>Test</w:t>
+            </w:r>
+            <w:r>
+              <w:rPr>
+                <w:rFonts w:ascii="Arial" w:hAnsi="Arial" w:cs="Arial"/>
+                <w:bCs/>
+                <w:iCs/>
+                <w:sz w:val="22"/>
+                <w:szCs w:val="22"/>
+              </w:rPr>
+              <w:t xml:space="preserve"> unitaire </w:t>
+            </w:r>
+            <w:proofErr w:type="spellStart"/>
+            <w:r>
+              <w:rPr>
+                <w:rFonts w:ascii="Arial" w:hAnsi="Arial" w:cs="Arial"/>
+                <w:bCs/>
+                <w:iCs/>
+                <w:sz w:val="22"/>
+                <w:szCs w:val="22"/>
+              </w:rPr>
+              <w:t>symfony</w:t>
+            </w:r>
+            <w:proofErr w:type="spellEnd"/>
+            <w:r>
+              <w:rPr>
+                <w:rFonts w:ascii="Arial" w:hAnsi="Arial" w:cs="Arial"/>
+                <w:bCs/>
+                <w:iCs/>
+                <w:sz w:val="22"/>
+                <w:szCs w:val="22"/>
+              </w:rPr>
+              <w:t xml:space="preserve"> (</w:t>
+            </w:r>
+            <w:proofErr w:type="spellStart"/>
+            <w:r>
+              <w:rPr>
+                <w:rFonts w:ascii="Arial" w:hAnsi="Arial" w:cs="Arial"/>
+                <w:bCs/>
+                <w:iCs/>
+                <w:sz w:val="22"/>
+                <w:szCs w:val="22"/>
+              </w:rPr>
+              <w:t>phpUnit</w:t>
+            </w:r>
+            <w:proofErr w:type="spellEnd"/>
+            <w:r>
+              <w:rPr>
+                <w:rFonts w:ascii="Arial" w:hAnsi="Arial" w:cs="Arial"/>
+                <w:bCs/>
+                <w:iCs/>
+                <w:sz w:val="22"/>
+                <w:szCs w:val="22"/>
+              </w:rPr>
+              <w:t>)</w:t>
             </w:r>
           </w:p>
         </w:tc>
@@ -7881,6 +3886,38 @@
               </w:rPr>
               <w:t xml:space="preserve">C# </w:t>
             </w:r>
+            <w:r>
+              <w:rPr>
+                <w:rFonts w:ascii="Arial" w:hAnsi="Arial" w:cs="Arial"/>
+                <w:bCs/>
+                <w:iCs/>
+                <w:sz w:val="22"/>
+                <w:szCs w:val="22"/>
+              </w:rPr>
+              <w:t xml:space="preserve">WPF </w:t>
+            </w:r>
+            <w:proofErr w:type="spellStart"/>
+            <w:r>
+              <w:rPr>
+                <w:rFonts w:ascii="Arial" w:hAnsi="Arial" w:cs="Arial"/>
+                <w:bCs/>
+                <w:iCs/>
+                <w:sz w:val="22"/>
+                <w:szCs w:val="22"/>
+              </w:rPr>
+              <w:t>visual</w:t>
+            </w:r>
+            <w:proofErr w:type="spellEnd"/>
+            <w:r>
+              <w:rPr>
+                <w:rFonts w:ascii="Arial" w:hAnsi="Arial" w:cs="Arial"/>
+                <w:bCs/>
+                <w:iCs/>
+                <w:sz w:val="22"/>
+                <w:szCs w:val="22"/>
+              </w:rPr>
+              <w:t xml:space="preserve"> studio</w:t>
+            </w:r>
           </w:p>
         </w:tc>
         <w:tc>
@@ -8284,99 +4321,6 @@
     </w:p>
   </w:footnote>
   <w:footnote w:id="1">
-    <w:p>
-      <w:pPr>
-        <w:pStyle w:val="Notedebasdepage"/>
-        <w:rPr>
-          <w:rFonts w:ascii="Arial" w:hAnsi="Arial" w:cs="Arial"/>
-          <w:sz w:val="21"/>
-          <w:szCs w:val="21"/>
-        </w:rPr>
-      </w:pPr>
-      <w:r>
-        <w:rPr>
-          <w:rStyle w:val="Appelnotedebasdep"/>
-        </w:rPr>
-        <w:footnoteRef/>
-      </w:r>
-      <w:r>
-        <w:t xml:space="preserve"> </w:t>
-      </w:r>
-      <w:r>
-        <w:rPr>
-          <w:rFonts w:ascii="Arial" w:hAnsi="Arial" w:cs="Arial"/>
-          <w:iCs/>
-          <w:sz w:val="21"/>
-          <w:szCs w:val="21"/>
-        </w:rPr>
-        <w:t>Nom et adresse du centre d’examen</w:t>
-      </w:r>
-      <w:r>
-        <w:rPr>
-          <w:rFonts w:ascii="Arial" w:hAnsi="Arial" w:cs="Arial"/>
-          <w:iCs/>
-          <w:sz w:val="21"/>
-          <w:szCs w:val="21"/>
-        </w:rPr>
-        <w:t xml:space="preserve"> </w:t>
-      </w:r>
-      <w:r>
-        <w:rPr>
-          <w:rFonts w:ascii="Arial" w:hAnsi="Arial" w:cs="Arial"/>
-          <w:iCs/>
-          <w:sz w:val="21"/>
-          <w:szCs w:val="21"/>
-        </w:rPr>
-        <w:t>ou identification d</w:t>
-      </w:r>
-      <w:r>
-        <w:rPr>
-          <w:rFonts w:ascii="Arial" w:hAnsi="Arial" w:cs="Arial"/>
-          <w:iCs/>
-          <w:sz w:val="21"/>
-          <w:szCs w:val="21"/>
-        </w:rPr>
-        <w:t>e la personne</w:t>
-      </w:r>
-      <w:r>
-        <w:rPr>
-          <w:rFonts w:ascii="Arial" w:hAnsi="Arial" w:cs="Arial"/>
-          <w:iCs/>
-          <w:sz w:val="21"/>
-          <w:szCs w:val="21"/>
-        </w:rPr>
-        <w:t xml:space="preserve"> candidat</w:t>
-      </w:r>
-      <w:r>
-        <w:rPr>
-          <w:rFonts w:ascii="Arial" w:hAnsi="Arial" w:cs="Arial"/>
-          <w:iCs/>
-          <w:sz w:val="21"/>
-          <w:szCs w:val="21"/>
-        </w:rPr>
-        <w:t>e</w:t>
-      </w:r>
-      <w:r>
-        <w:rPr>
-          <w:rFonts w:ascii="Arial" w:hAnsi="Arial" w:cs="Arial"/>
-          <w:iCs/>
-          <w:sz w:val="21"/>
-          <w:szCs w:val="21"/>
-        </w:rPr>
-        <w:t xml:space="preserve"> individuel</w:t>
-      </w:r>
-      <w:r>
-        <w:rPr>
-          <w:rFonts w:ascii="Arial" w:hAnsi="Arial" w:cs="Arial"/>
-          <w:iCs/>
-          <w:sz w:val="21"/>
-          <w:szCs w:val="21"/>
-        </w:rPr>
-        <w:t>le (numéro, nom, prénom)</w:t>
-      </w:r>
-    </w:p>
-  </w:footnote>
-  <w:footnote w:id="2">
     <w:p>
       <w:pPr>
         <w:pStyle w:val="Notedebasdepage"/>
@@ -9812,6 +5756,7 @@
     <w:lsdException w:name="HTML Sample" w:semiHidden="1" w:unhideWhenUsed="1"/>
     <w:lsdException w:name="HTML Typewriter" w:semiHidden="1" w:unhideWhenUsed="1"/>
     <w:lsdException w:name="HTML Variable" w:semiHidden="1" w:unhideWhenUsed="1"/>
+    <w:lsdException w:name="Normal Table" w:semiHidden="1" w:unhideWhenUsed="1"/>
     <w:lsdException w:name="annotation subject" w:semiHidden="1" w:unhideWhenUsed="1"/>
     <w:lsdException w:name="No List" w:semiHidden="1" w:unhideWhenUsed="1"/>
     <w:lsdException w:name="Outline List 1" w:semiHidden="1" w:unhideWhenUsed="1"/>
@@ -9854,8 +5799,11 @@
     <w:lsdException w:name="Table Contemporary" w:semiHidden="1" w:unhideWhenUsed="1"/>
     <w:lsdException w:name="Table Elegant" w:semiHidden="1" w:unhideWhenUsed="1"/>
     <w:lsdException w:name="Table Professional" w:semiHidden="1" w:unhideWhenUsed="1"/>
+    <w:lsdException w:name="Table Subtle 1" w:semiHidden="1" w:unhideWhenUsed="1"/>
     <w:lsdException w:name="Table Subtle 2" w:semiHidden="1" w:unhideWhenUsed="1"/>
     <w:lsdException w:name="Table Web 1" w:semiHidden="1" w:unhideWhenUsed="1"/>
+    <w:lsdException w:name="Table Web 2" w:semiHidden="1" w:unhideWhenUsed="1"/>
+    <w:lsdException w:name="Table Web 3" w:semiHidden="1" w:unhideWhenUsed="1"/>
     <w:lsdException w:name="Balloon Text" w:semiHidden="1" w:unhideWhenUsed="1"/>
     <w:lsdException w:name="Table Grid" w:uiPriority="39"/>
     <w:lsdException w:name="Table Theme" w:semiHidden="1" w:unhideWhenUsed="1"/>
